--- a/Практика 11.01/СологубМДК11.docx
+++ b/Практика 11.01/СологубМДК11.docx
@@ -8371,7 +8371,13 @@
               <w:rPr>
                 <w:szCs w:val="24"/>
               </w:rPr>
-              <w:t>Задача, финальная проверка того, что все товары из заказа собраны, упакованы и готовы к передаче. Менеджер склада сверяет содержимое с описью.</w:t>
+              <w:t>Ф</w:t>
+            </w:r>
+            <w:r>
+              <w:rPr>
+                <w:szCs w:val="24"/>
+              </w:rPr>
+              <w:t>инальная проверка того, что все товары из заказа собраны, упакованы и готовы к передаче. Менеджер склада сверяет содержимое с описью.</w:t>
             </w:r>
           </w:p>
         </w:tc>
@@ -8442,7 +8448,13 @@
               <w:rPr>
                 <w:szCs w:val="24"/>
               </w:rPr>
-              <w:t>Задача, контроль наличия всех необходимых документов: накладная, счет</w:t>
+              <w:t>К</w:t>
+            </w:r>
+            <w:r>
+              <w:rPr>
+                <w:szCs w:val="24"/>
+              </w:rPr>
+              <w:t>онтроль наличия всех необходимых документов: накладная, счет</w:t>
             </w:r>
             <w:r>
               <w:rPr>
@@ -8537,7 +8549,13 @@
               <w:rPr>
                 <w:szCs w:val="24"/>
               </w:rPr>
-              <w:t>Задача, менеджер по работе с клиентами звонит или отправляет сообщение покупателю о том, что заказ готов к получению/отправке. Согласовывается время получения или доставки.</w:t>
+              <w:t>М</w:t>
+            </w:r>
+            <w:r>
+              <w:rPr>
+                <w:szCs w:val="24"/>
+              </w:rPr>
+              <w:t>енеджер по работе с клиентами звонит или отправляет сообщение покупателю о том, что заказ готов к получению/отправке. Согласовывается время доставки.</w:t>
             </w:r>
           </w:p>
         </w:tc>
@@ -9219,7 +9237,13 @@
               <w:rPr>
                 <w:szCs w:val="24"/>
               </w:rPr>
-              <w:t>Задача, заполнение документа для курьерской службы с адресом доставки, контактами покупателя, описанием груза.</w:t>
+              <w:t>З</w:t>
+            </w:r>
+            <w:r>
+              <w:rPr>
+                <w:szCs w:val="24"/>
+              </w:rPr>
+              <w:t>аполнение документа для курьерской службы с адресом доставки, контактами покупателя, описанием груза.</w:t>
             </w:r>
           </w:p>
         </w:tc>
@@ -9290,7 +9314,13 @@
               <w:rPr>
                 <w:szCs w:val="24"/>
               </w:rPr>
-              <w:t>Задача, сотрудник склада передает упакованный заказ с документами курьеру.</w:t>
+              <w:t>С</w:t>
+            </w:r>
+            <w:r>
+              <w:rPr>
+                <w:szCs w:val="24"/>
+              </w:rPr>
+              <w:t>отрудник склада передает упакованный заказ с документами курьеру.</w:t>
             </w:r>
           </w:p>
         </w:tc>
@@ -9361,7 +9391,13 @@
               <w:rPr>
                 <w:szCs w:val="24"/>
               </w:rPr>
-              <w:t>Задача, курьер расписывается в принятии заказа для доставки.</w:t>
+              <w:t>К</w:t>
+            </w:r>
+            <w:r>
+              <w:rPr>
+                <w:szCs w:val="24"/>
+              </w:rPr>
+              <w:t>урьер расписывается в принятии заказа для доставки.</w:t>
             </w:r>
           </w:p>
         </w:tc>
@@ -9822,7 +9858,13 @@
               <w:rPr>
                 <w:szCs w:val="24"/>
               </w:rPr>
-              <w:t>Передает заказ курьеру, оформляет документы.</w:t>
+              <w:t>Передает заказ курьеру, оформляет документ</w:t>
+            </w:r>
+            <w:r>
+              <w:rPr>
+                <w:szCs w:val="24"/>
+              </w:rPr>
+              <w:t>ы, отдает менеджеру по складу.</w:t>
             </w:r>
           </w:p>
         </w:tc>
@@ -9958,7 +10000,13 @@
               <w:rPr>
                 <w:szCs w:val="24"/>
               </w:rPr>
-              <w:t>Задача, обновление статуса заказа в системе учета склада после фактической передачи товаров покупателю или курьеру.</w:t>
+              <w:t>О</w:t>
+            </w:r>
+            <w:r>
+              <w:rPr>
+                <w:szCs w:val="24"/>
+              </w:rPr>
+              <w:t>бновление статуса заказа в системе учета склада после фактической передачи товаров покупателю или курьеру.</w:t>
             </w:r>
           </w:p>
         </w:tc>
@@ -10029,7 +10077,13 @@
               <w:rPr>
                 <w:szCs w:val="24"/>
               </w:rPr>
-              <w:t>Задача, уменьшение количества товаров в базе данных склада на величину отгруженного количества. Товары больше не числятся в остатках.</w:t>
+              <w:t>У</w:t>
+            </w:r>
+            <w:r>
+              <w:rPr>
+                <w:szCs w:val="24"/>
+              </w:rPr>
+              <w:t>меньшение количества товаров в базе данных склада на величину отгруженного количества. Товары больше не числятся в остатках.</w:t>
             </w:r>
           </w:p>
         </w:tc>
@@ -10100,7 +10154,13 @@
               <w:rPr>
                 <w:szCs w:val="24"/>
               </w:rPr>
-              <w:t>Задача, сохранение копий всех документов по заказу (накладных, счетов) в архиве склада. Один экземпляр накладной остается на складе.</w:t>
+              <w:t>С</w:t>
+            </w:r>
+            <w:r>
+              <w:rPr>
+                <w:szCs w:val="24"/>
+              </w:rPr>
+              <w:t>охранение копий всех документов по заказу (накладных, счетов) в архиве склада. Один экземпляр накладной остается на складе.</w:t>
             </w:r>
           </w:p>
         </w:tc>
@@ -10171,7 +10231,13 @@
               <w:rPr>
                 <w:szCs w:val="24"/>
               </w:rPr>
-              <w:t>Задача, внесение записи о факте отгрузки в журнал учета с указанием даты, времени, номера заказа, получателя.</w:t>
+              <w:t>В</w:t>
+            </w:r>
+            <w:r>
+              <w:rPr>
+                <w:szCs w:val="24"/>
+              </w:rPr>
+              <w:t>несение записи о факте отгрузки в журнал учета с указанием даты, времени, номера заказа, получателя.</w:t>
             </w:r>
           </w:p>
         </w:tc>
@@ -10783,20 +10849,87 @@
         <w:tc>
           <w:tcPr>
             <w:tcW w:w="564" w:type="dxa"/>
-          </w:tcPr>
-          <w:p>
-            <w:pPr>
-              <w:spacing w:line="276" w:lineRule="auto"/>
-              <w:jc w:val="center"/>
-              <w:rPr>
-                <w:szCs w:val="24"/>
-              </w:rPr>
-            </w:pPr>
+            <w:vMerge w:val="restart"/>
+          </w:tcPr>
+          <w:p>
+            <w:pPr>
+              <w:spacing w:line="276" w:lineRule="auto"/>
+              <w:jc w:val="center"/>
+              <w:rPr>
+                <w:szCs w:val="24"/>
+              </w:rPr>
+            </w:pPr>
+            <w:r>
+              <w:rPr>
+                <w:szCs w:val="24"/>
+              </w:rPr>
+              <w:t>13</w:t>
+            </w:r>
           </w:p>
         </w:tc>
         <w:tc>
           <w:tcPr>
             <w:tcW w:w="1826" w:type="dxa"/>
+            <w:vMerge w:val="restart"/>
+          </w:tcPr>
+          <w:p>
+            <w:pPr>
+              <w:spacing w:line="276" w:lineRule="auto"/>
+              <w:jc w:val="center"/>
+              <w:rPr>
+                <w:szCs w:val="24"/>
+              </w:rPr>
+            </w:pPr>
+            <w:r>
+              <w:rPr>
+                <w:szCs w:val="24"/>
+              </w:rPr>
+              <w:t>Доставка товара</w:t>
+            </w:r>
+          </w:p>
+        </w:tc>
+        <w:tc>
+          <w:tcPr>
+            <w:tcW w:w="8951" w:type="dxa"/>
+            <w:gridSpan w:val="2"/>
+          </w:tcPr>
+          <w:p>
+            <w:pPr>
+              <w:spacing w:line="276" w:lineRule="auto"/>
+              <w:jc w:val="center"/>
+              <w:rPr>
+                <w:szCs w:val="24"/>
+              </w:rPr>
+            </w:pPr>
+            <w:r>
+              <w:rPr>
+                <w:szCs w:val="24"/>
+              </w:rPr>
+              <w:t>Задачи</w:t>
+            </w:r>
+          </w:p>
+        </w:tc>
+      </w:tr>
+      <w:tr>
+        <w:tc>
+          <w:tcPr>
+            <w:tcW w:w="564" w:type="dxa"/>
+            <w:vMerge/>
+          </w:tcPr>
+          <w:p>
+            <w:pPr>
+              <w:spacing w:line="276" w:lineRule="auto"/>
+              <w:jc w:val="center"/>
+              <w:rPr>
+                <w:szCs w:val="24"/>
+              </w:rPr>
+            </w:pPr>
+          </w:p>
+        </w:tc>
+        <w:tc>
+          <w:tcPr>
+            <w:tcW w:w="1826" w:type="dxa"/>
+            <w:vMerge/>
           </w:tcPr>
           <w:p>
             <w:pPr>
@@ -10819,6 +10952,12 @@
                 <w:szCs w:val="24"/>
               </w:rPr>
             </w:pPr>
+            <w:r>
+              <w:rPr>
+                <w:szCs w:val="24"/>
+              </w:rPr>
+              <w:t>Планирование маршрута</w:t>
+            </w:r>
           </w:p>
         </w:tc>
         <w:tc>
@@ -10833,6 +10972,12 @@
                 <w:szCs w:val="24"/>
               </w:rPr>
             </w:pPr>
+            <w:r>
+              <w:rPr>
+                <w:szCs w:val="24"/>
+              </w:rPr>
+              <w:t>Разработка оптимального пути следования транспортного средства для своевременной доставки, учитывая адреса, график и дорожную ситуацию.</w:t>
+            </w:r>
           </w:p>
         </w:tc>
       </w:tr>
@@ -10840,6 +10985,7 @@
         <w:tc>
           <w:tcPr>
             <w:tcW w:w="564" w:type="dxa"/>
+            <w:vMerge/>
           </w:tcPr>
           <w:p>
             <w:pPr>
@@ -10854,6 +11000,7 @@
         <w:tc>
           <w:tcPr>
             <w:tcW w:w="1826" w:type="dxa"/>
+            <w:vMerge/>
           </w:tcPr>
           <w:p>
             <w:pPr>
@@ -10876,6 +11023,12 @@
                 <w:szCs w:val="24"/>
               </w:rPr>
             </w:pPr>
+            <w:r>
+              <w:rPr>
+                <w:szCs w:val="24"/>
+              </w:rPr>
+              <w:t>Транспортировка</w:t>
+            </w:r>
           </w:p>
         </w:tc>
         <w:tc>
@@ -10890,6 +11043,18 @@
                 <w:szCs w:val="24"/>
               </w:rPr>
             </w:pPr>
+            <w:r>
+              <w:rPr>
+                <w:szCs w:val="24"/>
+              </w:rPr>
+              <w:t>Непосредственная перевозка товара от склада до конечного пункта назначения с соблюдением условий перевозки</w:t>
+            </w:r>
+            <w:r>
+              <w:rPr>
+                <w:szCs w:val="24"/>
+              </w:rPr>
+              <w:t>.</w:t>
+            </w:r>
           </w:p>
         </w:tc>
       </w:tr>
@@ -10897,6 +11062,7 @@
         <w:tc>
           <w:tcPr>
             <w:tcW w:w="564" w:type="dxa"/>
+            <w:vMerge/>
           </w:tcPr>
           <w:p>
             <w:pPr>
@@ -10911,6 +11077,60 @@
         <w:tc>
           <w:tcPr>
             <w:tcW w:w="1826" w:type="dxa"/>
+            <w:vMerge/>
+          </w:tcPr>
+          <w:p>
+            <w:pPr>
+              <w:spacing w:line="276" w:lineRule="auto"/>
+              <w:jc w:val="center"/>
+              <w:rPr>
+                <w:szCs w:val="24"/>
+              </w:rPr>
+            </w:pPr>
+          </w:p>
+        </w:tc>
+        <w:tc>
+          <w:tcPr>
+            <w:tcW w:w="8951" w:type="dxa"/>
+            <w:gridSpan w:val="2"/>
+          </w:tcPr>
+          <w:p>
+            <w:pPr>
+              <w:spacing w:line="276" w:lineRule="auto"/>
+              <w:jc w:val="center"/>
+              <w:rPr>
+                <w:szCs w:val="24"/>
+              </w:rPr>
+            </w:pPr>
+            <w:r>
+              <w:rPr>
+                <w:szCs w:val="24"/>
+              </w:rPr>
+              <w:t>Объекты</w:t>
+            </w:r>
+          </w:p>
+        </w:tc>
+      </w:tr>
+      <w:tr>
+        <w:tc>
+          <w:tcPr>
+            <w:tcW w:w="564" w:type="dxa"/>
+            <w:vMerge/>
+          </w:tcPr>
+          <w:p>
+            <w:pPr>
+              <w:spacing w:line="276" w:lineRule="auto"/>
+              <w:jc w:val="center"/>
+              <w:rPr>
+                <w:szCs w:val="24"/>
+              </w:rPr>
+            </w:pPr>
+          </w:p>
+        </w:tc>
+        <w:tc>
+          <w:tcPr>
+            <w:tcW w:w="1826" w:type="dxa"/>
+            <w:vMerge/>
           </w:tcPr>
           <w:p>
             <w:pPr>
@@ -10933,6 +11153,12 @@
                 <w:szCs w:val="24"/>
               </w:rPr>
             </w:pPr>
+            <w:r>
+              <w:rPr>
+                <w:szCs w:val="24"/>
+              </w:rPr>
+              <w:t>Путевой лист/Маршрутный лист</w:t>
+            </w:r>
           </w:p>
         </w:tc>
         <w:tc>
@@ -10947,96 +11173,2020 @@
                 <w:szCs w:val="24"/>
               </w:rPr>
             </w:pPr>
+            <w:r>
+              <w:rPr>
+                <w:szCs w:val="24"/>
+              </w:rPr>
+              <w:t>Документ, определяющий маршрут движения транспортного средства, точки доставки и временные рамки.</w:t>
+            </w:r>
+          </w:p>
+        </w:tc>
+      </w:tr>
+      <w:tr>
+        <w:tc>
+          <w:tcPr>
+            <w:tcW w:w="564" w:type="dxa"/>
+            <w:vMerge/>
+          </w:tcPr>
+          <w:p>
+            <w:pPr>
+              <w:spacing w:line="276" w:lineRule="auto"/>
+              <w:jc w:val="center"/>
+              <w:rPr>
+                <w:szCs w:val="24"/>
+              </w:rPr>
+            </w:pPr>
+          </w:p>
+        </w:tc>
+        <w:tc>
+          <w:tcPr>
+            <w:tcW w:w="1826" w:type="dxa"/>
+            <w:vMerge/>
+          </w:tcPr>
+          <w:p>
+            <w:pPr>
+              <w:spacing w:line="276" w:lineRule="auto"/>
+              <w:jc w:val="center"/>
+              <w:rPr>
+                <w:szCs w:val="24"/>
+              </w:rPr>
+            </w:pPr>
+          </w:p>
+        </w:tc>
+        <w:tc>
+          <w:tcPr>
+            <w:tcW w:w="2537" w:type="dxa"/>
+          </w:tcPr>
+          <w:p>
+            <w:pPr>
+              <w:spacing w:line="276" w:lineRule="auto"/>
+              <w:rPr>
+                <w:szCs w:val="24"/>
+              </w:rPr>
+            </w:pPr>
+            <w:r>
+              <w:rPr>
+                <w:szCs w:val="24"/>
+              </w:rPr>
+              <w:t>Товарно-транспортная накладная</w:t>
+            </w:r>
+          </w:p>
+        </w:tc>
+        <w:tc>
+          <w:tcPr>
+            <w:tcW w:w="6414" w:type="dxa"/>
+          </w:tcPr>
+          <w:p>
+            <w:pPr>
+              <w:spacing w:line="276" w:lineRule="auto"/>
+              <w:jc w:val="both"/>
+              <w:rPr>
+                <w:szCs w:val="24"/>
+              </w:rPr>
+            </w:pPr>
+            <w:r>
+              <w:rPr>
+                <w:szCs w:val="24"/>
+              </w:rPr>
+              <w:t>Документ, сопровождающий груз, содержащий данные о товаре, отправителе и получателе. Служит основанием для списания/оприходования товара и подтверждения доставки.</w:t>
+            </w:r>
+          </w:p>
+        </w:tc>
+      </w:tr>
+      <w:tr>
+        <w:tc>
+          <w:tcPr>
+            <w:tcW w:w="564" w:type="dxa"/>
+            <w:vMerge/>
+          </w:tcPr>
+          <w:p>
+            <w:pPr>
+              <w:spacing w:line="276" w:lineRule="auto"/>
+              <w:jc w:val="center"/>
+              <w:rPr>
+                <w:szCs w:val="24"/>
+              </w:rPr>
+            </w:pPr>
+          </w:p>
+        </w:tc>
+        <w:tc>
+          <w:tcPr>
+            <w:tcW w:w="1826" w:type="dxa"/>
+            <w:vMerge/>
+          </w:tcPr>
+          <w:p>
+            <w:pPr>
+              <w:spacing w:line="276" w:lineRule="auto"/>
+              <w:jc w:val="center"/>
+              <w:rPr>
+                <w:szCs w:val="24"/>
+              </w:rPr>
+            </w:pPr>
+          </w:p>
+        </w:tc>
+        <w:tc>
+          <w:tcPr>
+            <w:tcW w:w="8951" w:type="dxa"/>
+            <w:gridSpan w:val="2"/>
+          </w:tcPr>
+          <w:p>
+            <w:pPr>
+              <w:spacing w:line="276" w:lineRule="auto"/>
+              <w:jc w:val="center"/>
+              <w:rPr>
+                <w:szCs w:val="24"/>
+              </w:rPr>
+            </w:pPr>
+            <w:r>
+              <w:rPr>
+                <w:szCs w:val="24"/>
+              </w:rPr>
+              <w:t>Субъекты</w:t>
+            </w:r>
+          </w:p>
+        </w:tc>
+      </w:tr>
+      <w:tr>
+        <w:tc>
+          <w:tcPr>
+            <w:tcW w:w="564" w:type="dxa"/>
+            <w:vMerge/>
+          </w:tcPr>
+          <w:p>
+            <w:pPr>
+              <w:spacing w:line="276" w:lineRule="auto"/>
+              <w:jc w:val="center"/>
+              <w:rPr>
+                <w:szCs w:val="24"/>
+              </w:rPr>
+            </w:pPr>
+          </w:p>
+        </w:tc>
+        <w:tc>
+          <w:tcPr>
+            <w:tcW w:w="1826" w:type="dxa"/>
+            <w:vMerge/>
+          </w:tcPr>
+          <w:p>
+            <w:pPr>
+              <w:spacing w:line="276" w:lineRule="auto"/>
+              <w:jc w:val="center"/>
+              <w:rPr>
+                <w:szCs w:val="24"/>
+              </w:rPr>
+            </w:pPr>
+          </w:p>
+        </w:tc>
+        <w:tc>
+          <w:tcPr>
+            <w:tcW w:w="2537" w:type="dxa"/>
+          </w:tcPr>
+          <w:p>
+            <w:pPr>
+              <w:spacing w:line="375" w:lineRule="atLeast"/>
+              <w:rPr>
+                <w:rFonts w:cs="Times New Roman"/>
+                <w:color w:val="0F1115"/>
+                <w:sz w:val="23"/>
+                <w:szCs w:val="23"/>
+              </w:rPr>
+            </w:pPr>
+            <w:r>
+              <w:rPr>
+                <w:rFonts w:cs="Times New Roman"/>
+                <w:color w:val="0F1115"/>
+                <w:szCs w:val="24"/>
+              </w:rPr>
+              <w:t>Водитель-экспедитор</w:t>
+            </w:r>
+          </w:p>
+        </w:tc>
+        <w:tc>
+          <w:tcPr>
+            <w:tcW w:w="6414" w:type="dxa"/>
+          </w:tcPr>
+          <w:p>
+            <w:pPr>
+              <w:spacing w:line="276" w:lineRule="auto"/>
+              <w:jc w:val="both"/>
+              <w:rPr>
+                <w:szCs w:val="24"/>
+              </w:rPr>
+            </w:pPr>
+            <w:r>
+              <w:rPr>
+                <w:szCs w:val="24"/>
+              </w:rPr>
+              <w:t>Работник, осуществляющий транспортировку груза, соблюдая маршрут и сроки, а также передающий товар клиенту и оформляющий документы.</w:t>
+            </w:r>
+          </w:p>
+        </w:tc>
+      </w:tr>
+      <w:tr>
+        <w:tc>
+          <w:tcPr>
+            <w:tcW w:w="564" w:type="dxa"/>
+            <w:vMerge/>
+          </w:tcPr>
+          <w:p>
+            <w:pPr>
+              <w:spacing w:line="276" w:lineRule="auto"/>
+              <w:jc w:val="center"/>
+              <w:rPr>
+                <w:szCs w:val="24"/>
+              </w:rPr>
+            </w:pPr>
+          </w:p>
+        </w:tc>
+        <w:tc>
+          <w:tcPr>
+            <w:tcW w:w="1826" w:type="dxa"/>
+            <w:vMerge/>
+          </w:tcPr>
+          <w:p>
+            <w:pPr>
+              <w:spacing w:line="276" w:lineRule="auto"/>
+              <w:jc w:val="center"/>
+              <w:rPr>
+                <w:szCs w:val="24"/>
+              </w:rPr>
+            </w:pPr>
+          </w:p>
+        </w:tc>
+        <w:tc>
+          <w:tcPr>
+            <w:tcW w:w="2537" w:type="dxa"/>
+          </w:tcPr>
+          <w:p>
+            <w:pPr>
+              <w:spacing w:line="276" w:lineRule="auto"/>
+              <w:rPr>
+                <w:szCs w:val="24"/>
+              </w:rPr>
+            </w:pPr>
+            <w:r>
+              <w:rPr>
+                <w:szCs w:val="24"/>
+              </w:rPr>
+              <w:t>Диспетчер</w:t>
+            </w:r>
+          </w:p>
+        </w:tc>
+        <w:tc>
+          <w:tcPr>
+            <w:tcW w:w="6414" w:type="dxa"/>
+          </w:tcPr>
+          <w:p>
+            <w:pPr>
+              <w:spacing w:line="276" w:lineRule="auto"/>
+              <w:jc w:val="both"/>
+              <w:rPr>
+                <w:szCs w:val="24"/>
+              </w:rPr>
+            </w:pPr>
+            <w:r>
+              <w:rPr>
+                <w:szCs w:val="24"/>
+              </w:rPr>
+              <w:t>Сотрудник, который планирует маршруты, координирует работу водителей и связывается с клиентами.</w:t>
+            </w:r>
+          </w:p>
+        </w:tc>
+      </w:tr>
+      <w:tr>
+        <w:tc>
+          <w:tcPr>
+            <w:tcW w:w="564" w:type="dxa"/>
+            <w:vMerge w:val="restart"/>
+          </w:tcPr>
+          <w:p>
+            <w:pPr>
+              <w:spacing w:line="276" w:lineRule="auto"/>
+              <w:jc w:val="center"/>
+              <w:rPr>
+                <w:szCs w:val="24"/>
+              </w:rPr>
+            </w:pPr>
+            <w:r>
+              <w:rPr>
+                <w:szCs w:val="24"/>
+              </w:rPr>
+              <w:t>14</w:t>
+            </w:r>
+          </w:p>
+        </w:tc>
+        <w:tc>
+          <w:tcPr>
+            <w:tcW w:w="1826" w:type="dxa"/>
+            <w:vMerge w:val="restart"/>
+          </w:tcPr>
+          <w:p>
+            <w:pPr>
+              <w:spacing w:line="276" w:lineRule="auto"/>
+              <w:jc w:val="center"/>
+              <w:rPr>
+                <w:szCs w:val="24"/>
+              </w:rPr>
+            </w:pPr>
+            <w:r>
+              <w:rPr>
+                <w:szCs w:val="24"/>
+              </w:rPr>
+              <w:t>Подтверждение получения</w:t>
+            </w:r>
+          </w:p>
+        </w:tc>
+        <w:tc>
+          <w:tcPr>
+            <w:tcW w:w="8951" w:type="dxa"/>
+            <w:gridSpan w:val="2"/>
+          </w:tcPr>
+          <w:p>
+            <w:pPr>
+              <w:spacing w:line="276" w:lineRule="auto"/>
+              <w:jc w:val="center"/>
+              <w:rPr>
+                <w:szCs w:val="24"/>
+              </w:rPr>
+            </w:pPr>
+            <w:r>
+              <w:rPr>
+                <w:szCs w:val="24"/>
+              </w:rPr>
+              <w:t>Задачи</w:t>
+            </w:r>
+          </w:p>
+        </w:tc>
+      </w:tr>
+      <w:tr>
+        <w:tc>
+          <w:tcPr>
+            <w:tcW w:w="564" w:type="dxa"/>
+            <w:vMerge/>
+          </w:tcPr>
+          <w:p>
+            <w:pPr>
+              <w:spacing w:line="276" w:lineRule="auto"/>
+              <w:jc w:val="center"/>
+              <w:rPr>
+                <w:szCs w:val="24"/>
+              </w:rPr>
+            </w:pPr>
+          </w:p>
+        </w:tc>
+        <w:tc>
+          <w:tcPr>
+            <w:tcW w:w="1826" w:type="dxa"/>
+            <w:vMerge/>
+          </w:tcPr>
+          <w:p>
+            <w:pPr>
+              <w:spacing w:line="276" w:lineRule="auto"/>
+              <w:jc w:val="center"/>
+              <w:rPr>
+                <w:szCs w:val="24"/>
+              </w:rPr>
+            </w:pPr>
+          </w:p>
+        </w:tc>
+        <w:tc>
+          <w:tcPr>
+            <w:tcW w:w="2537" w:type="dxa"/>
+          </w:tcPr>
+          <w:p>
+            <w:pPr>
+              <w:spacing w:line="276" w:lineRule="auto"/>
+              <w:rPr>
+                <w:szCs w:val="24"/>
+              </w:rPr>
+            </w:pPr>
+            <w:r>
+              <w:rPr>
+                <w:szCs w:val="24"/>
+              </w:rPr>
+              <w:t>Проверка покупателем комплектности</w:t>
+            </w:r>
+          </w:p>
+        </w:tc>
+        <w:tc>
+          <w:tcPr>
+            <w:tcW w:w="6414" w:type="dxa"/>
+          </w:tcPr>
+          <w:p>
+            <w:pPr>
+              <w:spacing w:line="276" w:lineRule="auto"/>
+              <w:jc w:val="both"/>
+              <w:rPr>
+                <w:szCs w:val="24"/>
+              </w:rPr>
+            </w:pPr>
+            <w:r>
+              <w:rPr>
+                <w:szCs w:val="24"/>
+              </w:rPr>
+              <w:t>П</w:t>
+            </w:r>
+            <w:r>
+              <w:rPr>
+                <w:szCs w:val="24"/>
+              </w:rPr>
+              <w:t>окупатель при получении заказа проверяет, все ли товары на месте согласно накладной.</w:t>
+            </w:r>
+          </w:p>
+        </w:tc>
+      </w:tr>
+      <w:tr>
+        <w:tc>
+          <w:tcPr>
+            <w:tcW w:w="564" w:type="dxa"/>
+            <w:vMerge/>
+          </w:tcPr>
+          <w:p>
+            <w:pPr>
+              <w:spacing w:line="276" w:lineRule="auto"/>
+              <w:jc w:val="center"/>
+              <w:rPr>
+                <w:szCs w:val="24"/>
+              </w:rPr>
+            </w:pPr>
+          </w:p>
+        </w:tc>
+        <w:tc>
+          <w:tcPr>
+            <w:tcW w:w="1826" w:type="dxa"/>
+            <w:vMerge/>
+          </w:tcPr>
+          <w:p>
+            <w:pPr>
+              <w:spacing w:line="276" w:lineRule="auto"/>
+              <w:jc w:val="center"/>
+              <w:rPr>
+                <w:szCs w:val="24"/>
+              </w:rPr>
+            </w:pPr>
+          </w:p>
+        </w:tc>
+        <w:tc>
+          <w:tcPr>
+            <w:tcW w:w="2537" w:type="dxa"/>
+          </w:tcPr>
+          <w:p>
+            <w:pPr>
+              <w:spacing w:line="276" w:lineRule="auto"/>
+              <w:rPr>
+                <w:szCs w:val="24"/>
+              </w:rPr>
+            </w:pPr>
+            <w:r>
+              <w:rPr>
+                <w:szCs w:val="24"/>
+              </w:rPr>
+              <w:t>Проверка качества товаров</w:t>
+            </w:r>
+          </w:p>
+        </w:tc>
+        <w:tc>
+          <w:tcPr>
+            <w:tcW w:w="6414" w:type="dxa"/>
+          </w:tcPr>
+          <w:p>
+            <w:pPr>
+              <w:spacing w:line="276" w:lineRule="auto"/>
+              <w:jc w:val="both"/>
+              <w:rPr>
+                <w:szCs w:val="24"/>
+              </w:rPr>
+            </w:pPr>
+            <w:r>
+              <w:rPr>
+                <w:szCs w:val="24"/>
+              </w:rPr>
+              <w:t>П</w:t>
+            </w:r>
+            <w:r>
+              <w:rPr>
+                <w:szCs w:val="24"/>
+              </w:rPr>
+              <w:t>окупатель осматривает товары на предмет повреждений, брака, соответствия описанию. При обнаружении проблем составляется акт.</w:t>
+            </w:r>
+          </w:p>
+        </w:tc>
+      </w:tr>
+      <w:tr>
+        <w:tc>
+          <w:tcPr>
+            <w:tcW w:w="564" w:type="dxa"/>
+            <w:vMerge/>
+          </w:tcPr>
+          <w:p>
+            <w:pPr>
+              <w:spacing w:line="276" w:lineRule="auto"/>
+              <w:jc w:val="center"/>
+              <w:rPr>
+                <w:szCs w:val="24"/>
+              </w:rPr>
+            </w:pPr>
+          </w:p>
+        </w:tc>
+        <w:tc>
+          <w:tcPr>
+            <w:tcW w:w="1826" w:type="dxa"/>
+            <w:vMerge/>
+          </w:tcPr>
+          <w:p>
+            <w:pPr>
+              <w:spacing w:line="276" w:lineRule="auto"/>
+              <w:jc w:val="center"/>
+              <w:rPr>
+                <w:szCs w:val="24"/>
+              </w:rPr>
+            </w:pPr>
+          </w:p>
+        </w:tc>
+        <w:tc>
+          <w:tcPr>
+            <w:tcW w:w="2537" w:type="dxa"/>
+          </w:tcPr>
+          <w:p>
+            <w:pPr>
+              <w:spacing w:line="276" w:lineRule="auto"/>
+              <w:rPr>
+                <w:szCs w:val="24"/>
+              </w:rPr>
+            </w:pPr>
+            <w:r>
+              <w:rPr>
+                <w:szCs w:val="24"/>
+              </w:rPr>
+              <w:t>Подписание документов о получении</w:t>
+            </w:r>
+          </w:p>
+        </w:tc>
+        <w:tc>
+          <w:tcPr>
+            <w:tcW w:w="6414" w:type="dxa"/>
+          </w:tcPr>
+          <w:p>
+            <w:pPr>
+              <w:spacing w:line="276" w:lineRule="auto"/>
+              <w:jc w:val="both"/>
+              <w:rPr>
+                <w:szCs w:val="24"/>
+              </w:rPr>
+            </w:pPr>
+            <w:r>
+              <w:rPr>
+                <w:szCs w:val="24"/>
+              </w:rPr>
+              <w:t>П</w:t>
+            </w:r>
+            <w:r>
+              <w:rPr>
+                <w:szCs w:val="24"/>
+              </w:rPr>
+              <w:t>окупатель ставит свою подпись в накладной, подтверждая, что товары получены в полном объеме и надлежащем качестве.</w:t>
+            </w:r>
+          </w:p>
+        </w:tc>
+      </w:tr>
+      <w:tr>
+        <w:tc>
+          <w:tcPr>
+            <w:tcW w:w="564" w:type="dxa"/>
+            <w:vMerge/>
+          </w:tcPr>
+          <w:p>
+            <w:pPr>
+              <w:spacing w:line="276" w:lineRule="auto"/>
+              <w:jc w:val="center"/>
+              <w:rPr>
+                <w:szCs w:val="24"/>
+              </w:rPr>
+            </w:pPr>
+          </w:p>
+        </w:tc>
+        <w:tc>
+          <w:tcPr>
+            <w:tcW w:w="1826" w:type="dxa"/>
+            <w:vMerge/>
+          </w:tcPr>
+          <w:p>
+            <w:pPr>
+              <w:spacing w:line="276" w:lineRule="auto"/>
+              <w:jc w:val="center"/>
+              <w:rPr>
+                <w:szCs w:val="24"/>
+              </w:rPr>
+            </w:pPr>
+          </w:p>
+        </w:tc>
+        <w:tc>
+          <w:tcPr>
+            <w:tcW w:w="2537" w:type="dxa"/>
+          </w:tcPr>
+          <w:p>
+            <w:pPr>
+              <w:spacing w:line="276" w:lineRule="auto"/>
+              <w:rPr>
+                <w:szCs w:val="24"/>
+              </w:rPr>
+            </w:pPr>
+            <w:r>
+              <w:rPr>
+                <w:szCs w:val="24"/>
+              </w:rPr>
+              <w:t>Возврат подписанных документов</w:t>
+            </w:r>
+          </w:p>
+        </w:tc>
+        <w:tc>
+          <w:tcPr>
+            <w:tcW w:w="6414" w:type="dxa"/>
+          </w:tcPr>
+          <w:p>
+            <w:pPr>
+              <w:spacing w:line="276" w:lineRule="auto"/>
+              <w:jc w:val="both"/>
+              <w:rPr>
+                <w:szCs w:val="24"/>
+              </w:rPr>
+            </w:pPr>
+            <w:r>
+              <w:rPr>
+                <w:szCs w:val="24"/>
+              </w:rPr>
+              <w:t>П</w:t>
+            </w:r>
+            <w:r>
+              <w:rPr>
+                <w:szCs w:val="24"/>
+              </w:rPr>
+              <w:t>окупатель или курьер возвращает подписанный экземпляр накладной на склад для архива.</w:t>
+            </w:r>
+          </w:p>
+        </w:tc>
+      </w:tr>
+      <w:tr>
+        <w:tc>
+          <w:tcPr>
+            <w:tcW w:w="564" w:type="dxa"/>
+            <w:vMerge/>
+          </w:tcPr>
+          <w:p>
+            <w:pPr>
+              <w:spacing w:line="276" w:lineRule="auto"/>
+              <w:jc w:val="center"/>
+              <w:rPr>
+                <w:szCs w:val="24"/>
+              </w:rPr>
+            </w:pPr>
+          </w:p>
+        </w:tc>
+        <w:tc>
+          <w:tcPr>
+            <w:tcW w:w="1826" w:type="dxa"/>
+            <w:vMerge/>
+          </w:tcPr>
+          <w:p>
+            <w:pPr>
+              <w:spacing w:line="276" w:lineRule="auto"/>
+              <w:jc w:val="center"/>
+              <w:rPr>
+                <w:szCs w:val="24"/>
+              </w:rPr>
+            </w:pPr>
+          </w:p>
+        </w:tc>
+        <w:tc>
+          <w:tcPr>
+            <w:tcW w:w="8951" w:type="dxa"/>
+            <w:gridSpan w:val="2"/>
+          </w:tcPr>
+          <w:p>
+            <w:pPr>
+              <w:spacing w:line="276" w:lineRule="auto"/>
+              <w:jc w:val="center"/>
+              <w:rPr>
+                <w:szCs w:val="24"/>
+              </w:rPr>
+            </w:pPr>
+            <w:r>
+              <w:rPr>
+                <w:szCs w:val="24"/>
+              </w:rPr>
+              <w:t>Объекты</w:t>
+            </w:r>
+          </w:p>
+        </w:tc>
+      </w:tr>
+      <w:tr>
+        <w:tc>
+          <w:tcPr>
+            <w:tcW w:w="564" w:type="dxa"/>
+            <w:vMerge/>
+          </w:tcPr>
+          <w:p>
+            <w:pPr>
+              <w:spacing w:line="276" w:lineRule="auto"/>
+              <w:jc w:val="center"/>
+              <w:rPr>
+                <w:szCs w:val="24"/>
+              </w:rPr>
+            </w:pPr>
+          </w:p>
+        </w:tc>
+        <w:tc>
+          <w:tcPr>
+            <w:tcW w:w="1826" w:type="dxa"/>
+            <w:vMerge/>
+          </w:tcPr>
+          <w:p>
+            <w:pPr>
+              <w:spacing w:line="276" w:lineRule="auto"/>
+              <w:jc w:val="center"/>
+              <w:rPr>
+                <w:szCs w:val="24"/>
+              </w:rPr>
+            </w:pPr>
+          </w:p>
+        </w:tc>
+        <w:tc>
+          <w:tcPr>
+            <w:tcW w:w="2537" w:type="dxa"/>
+          </w:tcPr>
+          <w:p>
+            <w:pPr>
+              <w:spacing w:line="276" w:lineRule="auto"/>
+              <w:rPr>
+                <w:szCs w:val="24"/>
+              </w:rPr>
+            </w:pPr>
+            <w:r>
+              <w:rPr>
+                <w:szCs w:val="24"/>
+              </w:rPr>
+              <w:t>Подписанная накладная</w:t>
+            </w:r>
+          </w:p>
+        </w:tc>
+        <w:tc>
+          <w:tcPr>
+            <w:tcW w:w="6414" w:type="dxa"/>
+          </w:tcPr>
+          <w:p>
+            <w:pPr>
+              <w:spacing w:line="276" w:lineRule="auto"/>
+              <w:jc w:val="both"/>
+              <w:rPr>
+                <w:szCs w:val="24"/>
+              </w:rPr>
+            </w:pPr>
+            <w:r>
+              <w:rPr>
+                <w:szCs w:val="24"/>
+              </w:rPr>
+              <w:t>Документ с подписью покупателя, подтверждающий получение товаров.</w:t>
+            </w:r>
+          </w:p>
+        </w:tc>
+      </w:tr>
+      <w:tr>
+        <w:tc>
+          <w:tcPr>
+            <w:tcW w:w="564" w:type="dxa"/>
+            <w:vMerge/>
+          </w:tcPr>
+          <w:p>
+            <w:pPr>
+              <w:spacing w:line="276" w:lineRule="auto"/>
+              <w:jc w:val="center"/>
+              <w:rPr>
+                <w:szCs w:val="24"/>
+              </w:rPr>
+            </w:pPr>
+          </w:p>
+        </w:tc>
+        <w:tc>
+          <w:tcPr>
+            <w:tcW w:w="1826" w:type="dxa"/>
+            <w:vMerge/>
+          </w:tcPr>
+          <w:p>
+            <w:pPr>
+              <w:spacing w:line="276" w:lineRule="auto"/>
+              <w:jc w:val="center"/>
+              <w:rPr>
+                <w:szCs w:val="24"/>
+              </w:rPr>
+            </w:pPr>
+          </w:p>
+        </w:tc>
+        <w:tc>
+          <w:tcPr>
+            <w:tcW w:w="2537" w:type="dxa"/>
+          </w:tcPr>
+          <w:p>
+            <w:pPr>
+              <w:spacing w:line="276" w:lineRule="auto"/>
+              <w:rPr>
+                <w:szCs w:val="24"/>
+              </w:rPr>
+            </w:pPr>
+            <w:r>
+              <w:rPr>
+                <w:szCs w:val="24"/>
+              </w:rPr>
+              <w:t>Акт о расхождениях</w:t>
+            </w:r>
+          </w:p>
+        </w:tc>
+        <w:tc>
+          <w:tcPr>
+            <w:tcW w:w="6414" w:type="dxa"/>
+          </w:tcPr>
+          <w:p>
+            <w:pPr>
+              <w:spacing w:line="276" w:lineRule="auto"/>
+              <w:jc w:val="both"/>
+              <w:rPr>
+                <w:szCs w:val="24"/>
+              </w:rPr>
+            </w:pPr>
+            <w:r>
+              <w:rPr>
+                <w:szCs w:val="24"/>
+              </w:rPr>
+              <w:t>Документ, составляемый при обнаружении недостачи или брака товаров.</w:t>
+            </w:r>
+          </w:p>
+        </w:tc>
+      </w:tr>
+      <w:tr>
+        <w:tc>
+          <w:tcPr>
+            <w:tcW w:w="564" w:type="dxa"/>
+            <w:vMerge/>
+          </w:tcPr>
+          <w:p>
+            <w:pPr>
+              <w:spacing w:line="276" w:lineRule="auto"/>
+              <w:jc w:val="center"/>
+              <w:rPr>
+                <w:szCs w:val="24"/>
+              </w:rPr>
+            </w:pPr>
+          </w:p>
+        </w:tc>
+        <w:tc>
+          <w:tcPr>
+            <w:tcW w:w="1826" w:type="dxa"/>
+            <w:vMerge/>
+          </w:tcPr>
+          <w:p>
+            <w:pPr>
+              <w:spacing w:line="276" w:lineRule="auto"/>
+              <w:jc w:val="center"/>
+              <w:rPr>
+                <w:szCs w:val="24"/>
+              </w:rPr>
+            </w:pPr>
+          </w:p>
+        </w:tc>
+        <w:tc>
+          <w:tcPr>
+            <w:tcW w:w="2537" w:type="dxa"/>
+          </w:tcPr>
+          <w:p>
+            <w:pPr>
+              <w:spacing w:line="276" w:lineRule="auto"/>
+              <w:rPr>
+                <w:szCs w:val="24"/>
+              </w:rPr>
+            </w:pPr>
+            <w:r>
+              <w:rPr>
+                <w:szCs w:val="24"/>
+              </w:rPr>
+              <w:t>Товары заказа</w:t>
+            </w:r>
+          </w:p>
+        </w:tc>
+        <w:tc>
+          <w:tcPr>
+            <w:tcW w:w="6414" w:type="dxa"/>
+          </w:tcPr>
+          <w:p>
+            <w:pPr>
+              <w:spacing w:line="276" w:lineRule="auto"/>
+              <w:jc w:val="both"/>
+              <w:rPr>
+                <w:szCs w:val="24"/>
+              </w:rPr>
+            </w:pPr>
+            <w:r>
+              <w:rPr>
+                <w:szCs w:val="24"/>
+              </w:rPr>
+              <w:t>Физические товары, полученные покупателем.</w:t>
+            </w:r>
+          </w:p>
+        </w:tc>
+      </w:tr>
+      <w:tr>
+        <w:tc>
+          <w:tcPr>
+            <w:tcW w:w="564" w:type="dxa"/>
+            <w:vMerge/>
+          </w:tcPr>
+          <w:p>
+            <w:pPr>
+              <w:spacing w:line="276" w:lineRule="auto"/>
+              <w:jc w:val="center"/>
+              <w:rPr>
+                <w:szCs w:val="24"/>
+              </w:rPr>
+            </w:pPr>
+          </w:p>
+        </w:tc>
+        <w:tc>
+          <w:tcPr>
+            <w:tcW w:w="1826" w:type="dxa"/>
+            <w:vMerge/>
+          </w:tcPr>
+          <w:p>
+            <w:pPr>
+              <w:spacing w:line="276" w:lineRule="auto"/>
+              <w:jc w:val="center"/>
+              <w:rPr>
+                <w:szCs w:val="24"/>
+              </w:rPr>
+            </w:pPr>
+          </w:p>
+        </w:tc>
+        <w:tc>
+          <w:tcPr>
+            <w:tcW w:w="8951" w:type="dxa"/>
+            <w:gridSpan w:val="2"/>
+          </w:tcPr>
+          <w:p>
+            <w:pPr>
+              <w:spacing w:line="276" w:lineRule="auto"/>
+              <w:jc w:val="center"/>
+              <w:rPr>
+                <w:szCs w:val="24"/>
+              </w:rPr>
+            </w:pPr>
+            <w:r>
+              <w:rPr>
+                <w:szCs w:val="24"/>
+              </w:rPr>
+              <w:t>Субъекты</w:t>
+            </w:r>
+          </w:p>
+        </w:tc>
+      </w:tr>
+      <w:tr>
+        <w:tc>
+          <w:tcPr>
+            <w:tcW w:w="564" w:type="dxa"/>
+            <w:vMerge/>
+          </w:tcPr>
+          <w:p>
+            <w:pPr>
+              <w:spacing w:line="276" w:lineRule="auto"/>
+              <w:jc w:val="center"/>
+              <w:rPr>
+                <w:szCs w:val="24"/>
+              </w:rPr>
+            </w:pPr>
+          </w:p>
+        </w:tc>
+        <w:tc>
+          <w:tcPr>
+            <w:tcW w:w="1826" w:type="dxa"/>
+            <w:vMerge/>
+          </w:tcPr>
+          <w:p>
+            <w:pPr>
+              <w:spacing w:line="276" w:lineRule="auto"/>
+              <w:jc w:val="center"/>
+              <w:rPr>
+                <w:szCs w:val="24"/>
+              </w:rPr>
+            </w:pPr>
+          </w:p>
+        </w:tc>
+        <w:tc>
+          <w:tcPr>
+            <w:tcW w:w="2537" w:type="dxa"/>
+          </w:tcPr>
+          <w:p>
+            <w:pPr>
+              <w:spacing w:line="276" w:lineRule="auto"/>
+              <w:rPr>
+                <w:szCs w:val="24"/>
+              </w:rPr>
+            </w:pPr>
+            <w:r>
+              <w:rPr>
+                <w:szCs w:val="24"/>
+              </w:rPr>
+              <w:t>Покупатель</w:t>
+            </w:r>
+          </w:p>
+        </w:tc>
+        <w:tc>
+          <w:tcPr>
+            <w:tcW w:w="6414" w:type="dxa"/>
+          </w:tcPr>
+          <w:p>
+            <w:pPr>
+              <w:spacing w:line="276" w:lineRule="auto"/>
+              <w:jc w:val="both"/>
+              <w:rPr>
+                <w:szCs w:val="24"/>
+              </w:rPr>
+            </w:pPr>
+            <w:r>
+              <w:rPr>
+                <w:szCs w:val="24"/>
+              </w:rPr>
+              <w:t>Проверяет заказ, расписывается в получении.</w:t>
+            </w:r>
+          </w:p>
+        </w:tc>
+      </w:tr>
+      <w:tr>
+        <w:tc>
+          <w:tcPr>
+            <w:tcW w:w="564" w:type="dxa"/>
+            <w:vMerge/>
+          </w:tcPr>
+          <w:p>
+            <w:pPr>
+              <w:spacing w:line="276" w:lineRule="auto"/>
+              <w:jc w:val="center"/>
+              <w:rPr>
+                <w:szCs w:val="24"/>
+              </w:rPr>
+            </w:pPr>
+          </w:p>
+        </w:tc>
+        <w:tc>
+          <w:tcPr>
+            <w:tcW w:w="1826" w:type="dxa"/>
+            <w:vMerge/>
+          </w:tcPr>
+          <w:p>
+            <w:pPr>
+              <w:spacing w:line="276" w:lineRule="auto"/>
+              <w:jc w:val="center"/>
+              <w:rPr>
+                <w:szCs w:val="24"/>
+              </w:rPr>
+            </w:pPr>
+          </w:p>
+        </w:tc>
+        <w:tc>
+          <w:tcPr>
+            <w:tcW w:w="2537" w:type="dxa"/>
+          </w:tcPr>
+          <w:p>
+            <w:pPr>
+              <w:spacing w:line="276" w:lineRule="auto"/>
+              <w:rPr>
+                <w:szCs w:val="24"/>
+              </w:rPr>
+            </w:pPr>
+            <w:r>
+              <w:rPr>
+                <w:szCs w:val="24"/>
+              </w:rPr>
+              <w:t>Курьер</w:t>
+            </w:r>
+          </w:p>
+        </w:tc>
+        <w:tc>
+          <w:tcPr>
+            <w:tcW w:w="6414" w:type="dxa"/>
+          </w:tcPr>
+          <w:p>
+            <w:pPr>
+              <w:spacing w:line="276" w:lineRule="auto"/>
+              <w:jc w:val="both"/>
+              <w:rPr>
+                <w:szCs w:val="24"/>
+              </w:rPr>
+            </w:pPr>
+            <w:r>
+              <w:rPr>
+                <w:szCs w:val="24"/>
+              </w:rPr>
+              <w:t>При доставке получает подпись покупателя, возвращает документ на склад.</w:t>
+            </w:r>
+          </w:p>
+        </w:tc>
+      </w:tr>
+      <w:tr>
+        <w:tc>
+          <w:tcPr>
+            <w:tcW w:w="564" w:type="dxa"/>
+            <w:vMerge/>
+          </w:tcPr>
+          <w:p>
+            <w:pPr>
+              <w:spacing w:line="276" w:lineRule="auto"/>
+              <w:jc w:val="center"/>
+              <w:rPr>
+                <w:szCs w:val="24"/>
+              </w:rPr>
+            </w:pPr>
+          </w:p>
+        </w:tc>
+        <w:tc>
+          <w:tcPr>
+            <w:tcW w:w="1826" w:type="dxa"/>
+            <w:vMerge/>
+          </w:tcPr>
+          <w:p>
+            <w:pPr>
+              <w:spacing w:line="276" w:lineRule="auto"/>
+              <w:jc w:val="center"/>
+              <w:rPr>
+                <w:szCs w:val="24"/>
+              </w:rPr>
+            </w:pPr>
+          </w:p>
+        </w:tc>
+        <w:tc>
+          <w:tcPr>
+            <w:tcW w:w="2537" w:type="dxa"/>
+          </w:tcPr>
+          <w:p>
+            <w:pPr>
+              <w:spacing w:line="276" w:lineRule="auto"/>
+              <w:rPr>
+                <w:szCs w:val="24"/>
+              </w:rPr>
+            </w:pPr>
+            <w:r>
+              <w:rPr>
+                <w:szCs w:val="24"/>
+              </w:rPr>
+              <w:t>Менеджер по работе с клиентами</w:t>
+            </w:r>
+          </w:p>
+        </w:tc>
+        <w:tc>
+          <w:tcPr>
+            <w:tcW w:w="6414" w:type="dxa"/>
+          </w:tcPr>
+          <w:p>
+            <w:pPr>
+              <w:spacing w:line="276" w:lineRule="auto"/>
+              <w:jc w:val="both"/>
+              <w:rPr>
+                <w:szCs w:val="24"/>
+              </w:rPr>
+            </w:pPr>
+            <w:r>
+              <w:rPr>
+                <w:szCs w:val="24"/>
+              </w:rPr>
+              <w:t>Принимает претензии, если есть проблемы с заказом.</w:t>
+            </w:r>
+          </w:p>
+        </w:tc>
+      </w:tr>
+      <w:tr>
+        <w:tc>
+          <w:tcPr>
+            <w:tcW w:w="564" w:type="dxa"/>
+            <w:vMerge/>
+          </w:tcPr>
+          <w:p>
+            <w:pPr>
+              <w:spacing w:line="276" w:lineRule="auto"/>
+              <w:jc w:val="center"/>
+              <w:rPr>
+                <w:szCs w:val="24"/>
+              </w:rPr>
+            </w:pPr>
+          </w:p>
+        </w:tc>
+        <w:tc>
+          <w:tcPr>
+            <w:tcW w:w="1826" w:type="dxa"/>
+            <w:vMerge/>
+          </w:tcPr>
+          <w:p>
+            <w:pPr>
+              <w:spacing w:line="276" w:lineRule="auto"/>
+              <w:jc w:val="center"/>
+              <w:rPr>
+                <w:szCs w:val="24"/>
+              </w:rPr>
+            </w:pPr>
+          </w:p>
+        </w:tc>
+        <w:tc>
+          <w:tcPr>
+            <w:tcW w:w="2537" w:type="dxa"/>
+          </w:tcPr>
+          <w:p>
+            <w:pPr>
+              <w:spacing w:line="276" w:lineRule="auto"/>
+              <w:rPr>
+                <w:szCs w:val="24"/>
+              </w:rPr>
+            </w:pPr>
+            <w:r>
+              <w:rPr>
+                <w:szCs w:val="24"/>
+              </w:rPr>
+              <w:t>Менеджер склада</w:t>
+            </w:r>
+          </w:p>
+        </w:tc>
+        <w:tc>
+          <w:tcPr>
+            <w:tcW w:w="6414" w:type="dxa"/>
+          </w:tcPr>
+          <w:p>
+            <w:pPr>
+              <w:spacing w:line="276" w:lineRule="auto"/>
+              <w:jc w:val="both"/>
+              <w:rPr>
+                <w:szCs w:val="24"/>
+              </w:rPr>
+            </w:pPr>
+            <w:r>
+              <w:rPr>
+                <w:szCs w:val="24"/>
+              </w:rPr>
+              <w:t>Получает возвращенные документы, обрабатывает претензии.</w:t>
+            </w:r>
+          </w:p>
+        </w:tc>
+      </w:tr>
+      <w:tr>
+        <w:tc>
+          <w:tcPr>
+            <w:tcW w:w="564" w:type="dxa"/>
+            <w:vMerge w:val="restart"/>
+          </w:tcPr>
+          <w:p>
+            <w:pPr>
+              <w:spacing w:line="276" w:lineRule="auto"/>
+              <w:jc w:val="center"/>
+              <w:rPr>
+                <w:szCs w:val="24"/>
+              </w:rPr>
+            </w:pPr>
+            <w:r>
+              <w:rPr>
+                <w:szCs w:val="24"/>
+              </w:rPr>
+              <w:t>15</w:t>
+            </w:r>
+          </w:p>
+        </w:tc>
+        <w:tc>
+          <w:tcPr>
+            <w:tcW w:w="1826" w:type="dxa"/>
+            <w:vMerge w:val="restart"/>
+          </w:tcPr>
+          <w:p>
+            <w:pPr>
+              <w:spacing w:line="276" w:lineRule="auto"/>
+              <w:jc w:val="center"/>
+              <w:rPr>
+                <w:szCs w:val="24"/>
+              </w:rPr>
+            </w:pPr>
+            <w:r>
+              <w:rPr>
+                <w:szCs w:val="24"/>
+              </w:rPr>
+              <w:t>Завершение заказа</w:t>
+            </w:r>
+          </w:p>
+        </w:tc>
+        <w:tc>
+          <w:tcPr>
+            <w:tcW w:w="8951" w:type="dxa"/>
+            <w:gridSpan w:val="2"/>
+          </w:tcPr>
+          <w:p>
+            <w:pPr>
+              <w:spacing w:line="276" w:lineRule="auto"/>
+              <w:jc w:val="center"/>
+              <w:rPr>
+                <w:szCs w:val="24"/>
+              </w:rPr>
+            </w:pPr>
+            <w:r>
+              <w:rPr>
+                <w:szCs w:val="24"/>
+              </w:rPr>
+              <w:t>Задачи</w:t>
+            </w:r>
+          </w:p>
+        </w:tc>
+      </w:tr>
+      <w:tr>
+        <w:tc>
+          <w:tcPr>
+            <w:tcW w:w="564" w:type="dxa"/>
+            <w:vMerge/>
+          </w:tcPr>
+          <w:p>
+            <w:pPr>
+              <w:spacing w:line="276" w:lineRule="auto"/>
+              <w:jc w:val="center"/>
+              <w:rPr>
+                <w:szCs w:val="24"/>
+              </w:rPr>
+            </w:pPr>
+          </w:p>
+        </w:tc>
+        <w:tc>
+          <w:tcPr>
+            <w:tcW w:w="1826" w:type="dxa"/>
+            <w:vMerge/>
+          </w:tcPr>
+          <w:p>
+            <w:pPr>
+              <w:spacing w:line="276" w:lineRule="auto"/>
+              <w:jc w:val="center"/>
+              <w:rPr>
+                <w:szCs w:val="24"/>
+              </w:rPr>
+            </w:pPr>
+          </w:p>
+        </w:tc>
+        <w:tc>
+          <w:tcPr>
+            <w:tcW w:w="2537" w:type="dxa"/>
+          </w:tcPr>
+          <w:p>
+            <w:pPr>
+              <w:spacing w:line="276" w:lineRule="auto"/>
+              <w:rPr>
+                <w:szCs w:val="24"/>
+              </w:rPr>
+            </w:pPr>
+            <w:r>
+              <w:rPr>
+                <w:szCs w:val="24"/>
+              </w:rPr>
+              <w:t>Звонок для подтверждения</w:t>
+            </w:r>
+          </w:p>
+        </w:tc>
+        <w:tc>
+          <w:tcPr>
+            <w:tcW w:w="6414" w:type="dxa"/>
+          </w:tcPr>
+          <w:p>
+            <w:pPr>
+              <w:spacing w:line="276" w:lineRule="auto"/>
+              <w:jc w:val="both"/>
+              <w:rPr>
+                <w:szCs w:val="24"/>
+              </w:rPr>
+            </w:pPr>
+            <w:r>
+              <w:rPr>
+                <w:szCs w:val="24"/>
+              </w:rPr>
+              <w:t>М</w:t>
+            </w:r>
+            <w:r>
+              <w:rPr>
+                <w:szCs w:val="24"/>
+              </w:rPr>
+              <w:t>енеджер по работе с клиентами звонит покупателю, чтобы убедиться, что заказ получен.</w:t>
+            </w:r>
+          </w:p>
+        </w:tc>
+      </w:tr>
+      <w:tr>
+        <w:tc>
+          <w:tcPr>
+            <w:tcW w:w="564" w:type="dxa"/>
+            <w:vMerge/>
+          </w:tcPr>
+          <w:p>
+            <w:pPr>
+              <w:spacing w:line="276" w:lineRule="auto"/>
+              <w:jc w:val="center"/>
+              <w:rPr>
+                <w:szCs w:val="24"/>
+              </w:rPr>
+            </w:pPr>
+          </w:p>
+        </w:tc>
+        <w:tc>
+          <w:tcPr>
+            <w:tcW w:w="1826" w:type="dxa"/>
+            <w:vMerge/>
+          </w:tcPr>
+          <w:p>
+            <w:pPr>
+              <w:spacing w:line="276" w:lineRule="auto"/>
+              <w:jc w:val="center"/>
+              <w:rPr>
+                <w:szCs w:val="24"/>
+              </w:rPr>
+            </w:pPr>
+          </w:p>
+        </w:tc>
+        <w:tc>
+          <w:tcPr>
+            <w:tcW w:w="2537" w:type="dxa"/>
+          </w:tcPr>
+          <w:p>
+            <w:pPr>
+              <w:spacing w:line="276" w:lineRule="auto"/>
+              <w:rPr>
+                <w:szCs w:val="24"/>
+              </w:rPr>
+            </w:pPr>
+            <w:r>
+              <w:rPr>
+                <w:szCs w:val="24"/>
+              </w:rPr>
+              <w:t>Уточнение удовлетворенности</w:t>
+            </w:r>
+          </w:p>
+        </w:tc>
+        <w:tc>
+          <w:tcPr>
+            <w:tcW w:w="6414" w:type="dxa"/>
+          </w:tcPr>
+          <w:p>
+            <w:pPr>
+              <w:spacing w:line="276" w:lineRule="auto"/>
+              <w:jc w:val="both"/>
+              <w:rPr>
+                <w:szCs w:val="24"/>
+              </w:rPr>
+            </w:pPr>
+            <w:r>
+              <w:rPr>
+                <w:szCs w:val="24"/>
+              </w:rPr>
+              <w:t>В</w:t>
+            </w:r>
+            <w:r>
+              <w:rPr>
+                <w:szCs w:val="24"/>
+              </w:rPr>
+              <w:t>ыяснение у покупателя, доволен ли он качеством товаров и уровнем обслуживания.</w:t>
+            </w:r>
+          </w:p>
+        </w:tc>
+      </w:tr>
+      <w:tr>
+        <w:tc>
+          <w:tcPr>
+            <w:tcW w:w="564" w:type="dxa"/>
+            <w:vMerge/>
+          </w:tcPr>
+          <w:p>
+            <w:pPr>
+              <w:spacing w:line="276" w:lineRule="auto"/>
+              <w:jc w:val="center"/>
+              <w:rPr>
+                <w:szCs w:val="24"/>
+              </w:rPr>
+            </w:pPr>
+          </w:p>
+        </w:tc>
+        <w:tc>
+          <w:tcPr>
+            <w:tcW w:w="1826" w:type="dxa"/>
+            <w:vMerge/>
+          </w:tcPr>
+          <w:p>
+            <w:pPr>
+              <w:spacing w:line="276" w:lineRule="auto"/>
+              <w:jc w:val="center"/>
+              <w:rPr>
+                <w:szCs w:val="24"/>
+              </w:rPr>
+            </w:pPr>
+          </w:p>
+        </w:tc>
+        <w:tc>
+          <w:tcPr>
+            <w:tcW w:w="2537" w:type="dxa"/>
+          </w:tcPr>
+          <w:p>
+            <w:pPr>
+              <w:spacing w:line="276" w:lineRule="auto"/>
+              <w:rPr>
+                <w:szCs w:val="24"/>
+              </w:rPr>
+            </w:pPr>
+            <w:r>
+              <w:rPr>
+                <w:szCs w:val="24"/>
+              </w:rPr>
+              <w:t>Фиксация отзыва/претензий</w:t>
+            </w:r>
+          </w:p>
+        </w:tc>
+        <w:tc>
+          <w:tcPr>
+            <w:tcW w:w="6414" w:type="dxa"/>
+          </w:tcPr>
+          <w:p>
+            <w:pPr>
+              <w:spacing w:line="276" w:lineRule="auto"/>
+              <w:jc w:val="both"/>
+              <w:rPr>
+                <w:szCs w:val="24"/>
+              </w:rPr>
+            </w:pPr>
+            <w:r>
+              <w:rPr>
+                <w:szCs w:val="24"/>
+              </w:rPr>
+              <w:t>Е</w:t>
+            </w:r>
+            <w:r>
+              <w:rPr>
+                <w:szCs w:val="24"/>
+              </w:rPr>
+              <w:t>сли у покупателя есть замечания или претензии, они записываются для последующей работы. При положительном отзыве информация также фиксируется.</w:t>
+            </w:r>
+          </w:p>
+        </w:tc>
+      </w:tr>
+      <w:tr>
+        <w:tc>
+          <w:tcPr>
+            <w:tcW w:w="564" w:type="dxa"/>
+            <w:vMerge/>
+          </w:tcPr>
+          <w:p>
+            <w:pPr>
+              <w:spacing w:line="276" w:lineRule="auto"/>
+              <w:jc w:val="center"/>
+              <w:rPr>
+                <w:szCs w:val="24"/>
+              </w:rPr>
+            </w:pPr>
+          </w:p>
+        </w:tc>
+        <w:tc>
+          <w:tcPr>
+            <w:tcW w:w="1826" w:type="dxa"/>
+            <w:vMerge/>
+          </w:tcPr>
+          <w:p>
+            <w:pPr>
+              <w:spacing w:line="276" w:lineRule="auto"/>
+              <w:jc w:val="center"/>
+              <w:rPr>
+                <w:szCs w:val="24"/>
+              </w:rPr>
+            </w:pPr>
+          </w:p>
+        </w:tc>
+        <w:tc>
+          <w:tcPr>
+            <w:tcW w:w="8951" w:type="dxa"/>
+            <w:gridSpan w:val="2"/>
+          </w:tcPr>
+          <w:p>
+            <w:pPr>
+              <w:spacing w:line="276" w:lineRule="auto"/>
+              <w:jc w:val="center"/>
+              <w:rPr>
+                <w:szCs w:val="24"/>
+              </w:rPr>
+            </w:pPr>
+            <w:r>
+              <w:rPr>
+                <w:szCs w:val="24"/>
+              </w:rPr>
+              <w:t>Объекты</w:t>
+            </w:r>
+          </w:p>
+        </w:tc>
+      </w:tr>
+      <w:tr>
+        <w:tc>
+          <w:tcPr>
+            <w:tcW w:w="564" w:type="dxa"/>
+            <w:vMerge/>
+          </w:tcPr>
+          <w:p>
+            <w:pPr>
+              <w:spacing w:line="276" w:lineRule="auto"/>
+              <w:jc w:val="center"/>
+              <w:rPr>
+                <w:szCs w:val="24"/>
+              </w:rPr>
+            </w:pPr>
+          </w:p>
+        </w:tc>
+        <w:tc>
+          <w:tcPr>
+            <w:tcW w:w="1826" w:type="dxa"/>
+            <w:vMerge/>
+          </w:tcPr>
+          <w:p>
+            <w:pPr>
+              <w:spacing w:line="276" w:lineRule="auto"/>
+              <w:jc w:val="center"/>
+              <w:rPr>
+                <w:szCs w:val="24"/>
+              </w:rPr>
+            </w:pPr>
+          </w:p>
+        </w:tc>
+        <w:tc>
+          <w:tcPr>
+            <w:tcW w:w="2537" w:type="dxa"/>
+          </w:tcPr>
+          <w:p>
+            <w:pPr>
+              <w:spacing w:line="276" w:lineRule="auto"/>
+              <w:rPr>
+                <w:szCs w:val="24"/>
+              </w:rPr>
+            </w:pPr>
+            <w:r>
+              <w:rPr>
+                <w:szCs w:val="24"/>
+              </w:rPr>
+              <w:t>Журнал обратной связи</w:t>
+            </w:r>
+          </w:p>
+        </w:tc>
+        <w:tc>
+          <w:tcPr>
+            <w:tcW w:w="6414" w:type="dxa"/>
+          </w:tcPr>
+          <w:p>
+            <w:pPr>
+              <w:spacing w:line="276" w:lineRule="auto"/>
+              <w:jc w:val="both"/>
+              <w:rPr>
+                <w:szCs w:val="24"/>
+              </w:rPr>
+            </w:pPr>
+            <w:r>
+              <w:rPr>
+                <w:szCs w:val="24"/>
+              </w:rPr>
+              <w:t>Документ или раздел в системе для записи отзывов покупателей.</w:t>
+            </w:r>
+          </w:p>
+        </w:tc>
+      </w:tr>
+      <w:tr>
+        <w:tc>
+          <w:tcPr>
+            <w:tcW w:w="564" w:type="dxa"/>
+            <w:vMerge/>
+          </w:tcPr>
+          <w:p>
+            <w:pPr>
+              <w:spacing w:line="276" w:lineRule="auto"/>
+              <w:jc w:val="center"/>
+              <w:rPr>
+                <w:szCs w:val="24"/>
+              </w:rPr>
+            </w:pPr>
+          </w:p>
+        </w:tc>
+        <w:tc>
+          <w:tcPr>
+            <w:tcW w:w="1826" w:type="dxa"/>
+            <w:vMerge/>
+          </w:tcPr>
+          <w:p>
+            <w:pPr>
+              <w:spacing w:line="276" w:lineRule="auto"/>
+              <w:jc w:val="center"/>
+              <w:rPr>
+                <w:szCs w:val="24"/>
+              </w:rPr>
+            </w:pPr>
+          </w:p>
+        </w:tc>
+        <w:tc>
+          <w:tcPr>
+            <w:tcW w:w="2537" w:type="dxa"/>
+          </w:tcPr>
+          <w:p>
+            <w:pPr>
+              <w:spacing w:line="276" w:lineRule="auto"/>
+              <w:rPr>
+                <w:szCs w:val="24"/>
+              </w:rPr>
+            </w:pPr>
+            <w:r>
+              <w:rPr>
+                <w:szCs w:val="24"/>
+              </w:rPr>
+              <w:t>Претензия</w:t>
+            </w:r>
+          </w:p>
+        </w:tc>
+        <w:tc>
+          <w:tcPr>
+            <w:tcW w:w="6414" w:type="dxa"/>
+          </w:tcPr>
+          <w:p>
+            <w:pPr>
+              <w:spacing w:line="276" w:lineRule="auto"/>
+              <w:jc w:val="both"/>
+              <w:rPr>
+                <w:szCs w:val="24"/>
+              </w:rPr>
+            </w:pPr>
+            <w:r>
+              <w:rPr>
+                <w:szCs w:val="24"/>
+              </w:rPr>
+              <w:t>Официальное заявление покупателя о проблеме с товаром или услугой.</w:t>
+            </w:r>
+          </w:p>
+        </w:tc>
+      </w:tr>
+      <w:tr>
+        <w:tc>
+          <w:tcPr>
+            <w:tcW w:w="564" w:type="dxa"/>
+            <w:vMerge/>
+          </w:tcPr>
+          <w:p>
+            <w:pPr>
+              <w:spacing w:line="276" w:lineRule="auto"/>
+              <w:jc w:val="center"/>
+              <w:rPr>
+                <w:szCs w:val="24"/>
+              </w:rPr>
+            </w:pPr>
+          </w:p>
+        </w:tc>
+        <w:tc>
+          <w:tcPr>
+            <w:tcW w:w="1826" w:type="dxa"/>
+            <w:vMerge/>
+          </w:tcPr>
+          <w:p>
+            <w:pPr>
+              <w:spacing w:line="276" w:lineRule="auto"/>
+              <w:jc w:val="center"/>
+              <w:rPr>
+                <w:szCs w:val="24"/>
+              </w:rPr>
+            </w:pPr>
+          </w:p>
+        </w:tc>
+        <w:tc>
+          <w:tcPr>
+            <w:tcW w:w="2537" w:type="dxa"/>
+          </w:tcPr>
+          <w:p>
+            <w:pPr>
+              <w:spacing w:line="276" w:lineRule="auto"/>
+              <w:rPr>
+                <w:szCs w:val="24"/>
+              </w:rPr>
+            </w:pPr>
+            <w:r>
+              <w:rPr>
+                <w:szCs w:val="24"/>
+              </w:rPr>
+              <w:t>Отзыв</w:t>
+            </w:r>
+          </w:p>
+        </w:tc>
+        <w:tc>
+          <w:tcPr>
+            <w:tcW w:w="6414" w:type="dxa"/>
+          </w:tcPr>
+          <w:p>
+            <w:pPr>
+              <w:spacing w:line="276" w:lineRule="auto"/>
+              <w:jc w:val="both"/>
+              <w:rPr>
+                <w:szCs w:val="24"/>
+              </w:rPr>
+            </w:pPr>
+            <w:r>
+              <w:rPr>
+                <w:szCs w:val="24"/>
+              </w:rPr>
+              <w:t>Мнение покупателя о качестве товаров и работе склада.</w:t>
+            </w:r>
+          </w:p>
+        </w:tc>
+      </w:tr>
+      <w:tr>
+        <w:tc>
+          <w:tcPr>
+            <w:tcW w:w="564" w:type="dxa"/>
+            <w:vMerge/>
+          </w:tcPr>
+          <w:p>
+            <w:pPr>
+              <w:spacing w:line="276" w:lineRule="auto"/>
+              <w:jc w:val="center"/>
+              <w:rPr>
+                <w:szCs w:val="24"/>
+              </w:rPr>
+            </w:pPr>
+          </w:p>
+        </w:tc>
+        <w:tc>
+          <w:tcPr>
+            <w:tcW w:w="1826" w:type="dxa"/>
+            <w:vMerge/>
+          </w:tcPr>
+          <w:p>
+            <w:pPr>
+              <w:spacing w:line="276" w:lineRule="auto"/>
+              <w:jc w:val="center"/>
+              <w:rPr>
+                <w:szCs w:val="24"/>
+              </w:rPr>
+            </w:pPr>
+          </w:p>
+        </w:tc>
+        <w:tc>
+          <w:tcPr>
+            <w:tcW w:w="8951" w:type="dxa"/>
+            <w:gridSpan w:val="2"/>
+          </w:tcPr>
+          <w:p>
+            <w:pPr>
+              <w:spacing w:line="276" w:lineRule="auto"/>
+              <w:jc w:val="center"/>
+              <w:rPr>
+                <w:szCs w:val="24"/>
+              </w:rPr>
+            </w:pPr>
+            <w:r>
+              <w:rPr>
+                <w:szCs w:val="24"/>
+              </w:rPr>
+              <w:t>Субъекты</w:t>
+            </w:r>
+          </w:p>
+        </w:tc>
+      </w:tr>
+      <w:tr>
+        <w:tc>
+          <w:tcPr>
+            <w:tcW w:w="564" w:type="dxa"/>
+            <w:vMerge/>
+          </w:tcPr>
+          <w:p>
+            <w:pPr>
+              <w:spacing w:line="276" w:lineRule="auto"/>
+              <w:jc w:val="center"/>
+              <w:rPr>
+                <w:szCs w:val="24"/>
+              </w:rPr>
+            </w:pPr>
+          </w:p>
+        </w:tc>
+        <w:tc>
+          <w:tcPr>
+            <w:tcW w:w="1826" w:type="dxa"/>
+            <w:vMerge/>
+          </w:tcPr>
+          <w:p>
+            <w:pPr>
+              <w:spacing w:line="276" w:lineRule="auto"/>
+              <w:jc w:val="center"/>
+              <w:rPr>
+                <w:szCs w:val="24"/>
+              </w:rPr>
+            </w:pPr>
+          </w:p>
+        </w:tc>
+        <w:tc>
+          <w:tcPr>
+            <w:tcW w:w="2537" w:type="dxa"/>
+          </w:tcPr>
+          <w:p>
+            <w:pPr>
+              <w:spacing w:line="276" w:lineRule="auto"/>
+              <w:rPr>
+                <w:szCs w:val="24"/>
+              </w:rPr>
+            </w:pPr>
+            <w:r>
+              <w:rPr>
+                <w:szCs w:val="24"/>
+              </w:rPr>
+              <w:t>Менеджер по работе с клиентами</w:t>
+            </w:r>
+          </w:p>
+        </w:tc>
+        <w:tc>
+          <w:tcPr>
+            <w:tcW w:w="6414" w:type="dxa"/>
+          </w:tcPr>
+          <w:p>
+            <w:pPr>
+              <w:spacing w:line="276" w:lineRule="auto"/>
+              <w:jc w:val="both"/>
+              <w:rPr>
+                <w:szCs w:val="24"/>
+              </w:rPr>
+            </w:pPr>
+            <w:r>
+              <w:rPr>
+                <w:szCs w:val="24"/>
+              </w:rPr>
+              <w:t>Общается с покупателем, фиксирует обратную связь.</w:t>
+            </w:r>
+          </w:p>
+        </w:tc>
+      </w:tr>
+      <w:tr>
+        <w:tc>
+          <w:tcPr>
+            <w:tcW w:w="564" w:type="dxa"/>
+            <w:vMerge/>
+          </w:tcPr>
+          <w:p>
+            <w:pPr>
+              <w:spacing w:line="276" w:lineRule="auto"/>
+              <w:jc w:val="center"/>
+              <w:rPr>
+                <w:szCs w:val="24"/>
+              </w:rPr>
+            </w:pPr>
+          </w:p>
+        </w:tc>
+        <w:tc>
+          <w:tcPr>
+            <w:tcW w:w="1826" w:type="dxa"/>
+            <w:vMerge/>
+          </w:tcPr>
+          <w:p>
+            <w:pPr>
+              <w:spacing w:line="276" w:lineRule="auto"/>
+              <w:jc w:val="center"/>
+              <w:rPr>
+                <w:szCs w:val="24"/>
+              </w:rPr>
+            </w:pPr>
+          </w:p>
+        </w:tc>
+        <w:tc>
+          <w:tcPr>
+            <w:tcW w:w="2537" w:type="dxa"/>
+          </w:tcPr>
+          <w:p>
+            <w:pPr>
+              <w:spacing w:line="276" w:lineRule="auto"/>
+              <w:rPr>
+                <w:szCs w:val="24"/>
+              </w:rPr>
+            </w:pPr>
+            <w:r>
+              <w:rPr>
+                <w:szCs w:val="24"/>
+              </w:rPr>
+              <w:t>Покупатель</w:t>
+            </w:r>
+          </w:p>
+        </w:tc>
+        <w:tc>
+          <w:tcPr>
+            <w:tcW w:w="6414" w:type="dxa"/>
+          </w:tcPr>
+          <w:p>
+            <w:pPr>
+              <w:spacing w:line="276" w:lineRule="auto"/>
+              <w:jc w:val="both"/>
+              <w:rPr>
+                <w:szCs w:val="24"/>
+              </w:rPr>
+            </w:pPr>
+            <w:r>
+              <w:rPr>
+                <w:szCs w:val="24"/>
+              </w:rPr>
+              <w:t>Делится своим мнением о заказе и обслуживании.</w:t>
+            </w:r>
           </w:p>
         </w:tc>
       </w:tr>
     </w:tbl>
-    <w:p>
-      <w:pPr>
-        <w:spacing w:after="0" w:line="276" w:lineRule="auto"/>
-        <w:rPr>
-          <w:szCs w:val="24"/>
-        </w:rPr>
-      </w:pPr>
-    </w:p>
-    <w:p>
-      <w:pPr>
-        <w:jc w:val="both"/>
-        <w:rPr>
-          <w:sz w:val="28"/>
-        </w:rPr>
-      </w:pPr>
-    </w:p>
-    <w:p>
-      <w:pPr>
-        <w:pStyle w:val="ae"/>
-        <w:tabs>
-          <w:tab w:val="left" w:pos="-284"/>
-        </w:tabs>
-        <w:ind w:left="0" w:firstLine="709"/>
-        <w:jc w:val="both"/>
-        <w:rPr>
-          <w:sz w:val="28"/>
-          <w:szCs w:val="28"/>
-        </w:rPr>
-      </w:pPr>
-    </w:p>
-    <w:p>
-      <w:pPr>
-        <w:pStyle w:val="ae"/>
-        <w:tabs>
-          <w:tab w:val="left" w:pos="-284"/>
-        </w:tabs>
-        <w:ind w:left="0" w:firstLine="709"/>
-        <w:jc w:val="both"/>
-        <w:rPr>
-          <w:sz w:val="28"/>
-          <w:szCs w:val="28"/>
-        </w:rPr>
-      </w:pPr>
-    </w:p>
-    <w:p>
-      <w:pPr>
-        <w:pStyle w:val="ae"/>
-        <w:tabs>
-          <w:tab w:val="left" w:pos="-284"/>
-        </w:tabs>
-        <w:ind w:left="0" w:firstLine="709"/>
-        <w:jc w:val="both"/>
-        <w:rPr>
-          <w:sz w:val="28"/>
-          <w:szCs w:val="28"/>
-        </w:rPr>
-      </w:pPr>
-    </w:p>
-    <w:p>
-      <w:pPr>
-        <w:pStyle w:val="ae"/>
-        <w:tabs>
-          <w:tab w:val="left" w:pos="-284"/>
-        </w:tabs>
-        <w:ind w:left="0" w:firstLine="709"/>
-        <w:jc w:val="both"/>
-        <w:rPr>
-          <w:sz w:val="28"/>
-          <w:szCs w:val="28"/>
-        </w:rPr>
-      </w:pPr>
-    </w:p>
-    <w:p>
-      <w:pPr>
-        <w:pStyle w:val="ae"/>
-        <w:tabs>
-          <w:tab w:val="left" w:pos="-284"/>
-        </w:tabs>
-        <w:ind w:left="0" w:firstLine="709"/>
-        <w:jc w:val="both"/>
-        <w:rPr>
-          <w:sz w:val="28"/>
-          <w:szCs w:val="28"/>
-        </w:rPr>
-      </w:pPr>
-    </w:p>
     <w:p>
       <w:pPr>
         <w:pStyle w:val="3"/>
@@ -11193,109 +13343,79 @@
     <w:tbl>
       <w:tblPr>
         <w:tblStyle w:val="ad"/>
-        <w:tblW w:w="10773" w:type="dxa"/>
+        <w:tblW w:w="0" w:type="auto"/>
         <w:tblInd w:w="-1281" w:type="dxa"/>
         <w:tblLook w:val="04A0" w:firstRow="1" w:lastRow="0" w:firstColumn="1" w:lastColumn="0" w:noHBand="0" w:noVBand="1"/>
       </w:tblPr>
       <w:tblGrid>
-        <w:gridCol w:w="485"/>
-        <w:gridCol w:w="1642"/>
-        <w:gridCol w:w="2551"/>
-        <w:gridCol w:w="1701"/>
-        <w:gridCol w:w="4394"/>
+        <w:gridCol w:w="445"/>
+        <w:gridCol w:w="1743"/>
+        <w:gridCol w:w="2329"/>
+        <w:gridCol w:w="2572"/>
+        <w:gridCol w:w="3537"/>
       </w:tblGrid>
       <w:tr>
         <w:tc>
           <w:tcPr>
-            <w:tcW w:w="485" w:type="dxa"/>
-          </w:tcPr>
-          <w:p>
-            <w:pPr>
-              <w:jc w:val="center"/>
-              <w:rPr>
-                <w:szCs w:val="24"/>
-              </w:rPr>
-            </w:pPr>
-            <w:r>
-              <w:rPr>
-                <w:szCs w:val="24"/>
-              </w:rPr>
+            <w:tcW w:w="445" w:type="dxa"/>
+          </w:tcPr>
+          <w:p>
+            <w:pPr>
+              <w:jc w:val="center"/>
+            </w:pPr>
+            <w:r>
               <w:t>№</w:t>
             </w:r>
           </w:p>
         </w:tc>
         <w:tc>
           <w:tcPr>
-            <w:tcW w:w="1642" w:type="dxa"/>
-          </w:tcPr>
-          <w:p>
-            <w:pPr>
-              <w:jc w:val="center"/>
-              <w:rPr>
-                <w:szCs w:val="24"/>
-              </w:rPr>
-            </w:pPr>
-            <w:r>
-              <w:rPr>
-                <w:szCs w:val="24"/>
-              </w:rPr>
+            <w:tcW w:w="1743" w:type="dxa"/>
+          </w:tcPr>
+          <w:p>
+            <w:pPr>
+              <w:jc w:val="center"/>
+            </w:pPr>
+            <w:r>
               <w:t>Функция</w:t>
             </w:r>
           </w:p>
         </w:tc>
         <w:tc>
           <w:tcPr>
-            <w:tcW w:w="2551" w:type="dxa"/>
-          </w:tcPr>
-          <w:p>
-            <w:pPr>
-              <w:jc w:val="center"/>
-              <w:rPr>
-                <w:szCs w:val="24"/>
-              </w:rPr>
-            </w:pPr>
-            <w:r>
-              <w:rPr>
-                <w:szCs w:val="24"/>
-              </w:rPr>
+            <w:tcW w:w="2329" w:type="dxa"/>
+          </w:tcPr>
+          <w:p>
+            <w:pPr>
+              <w:jc w:val="center"/>
+            </w:pPr>
+            <w:r>
               <w:t>Данные</w:t>
             </w:r>
           </w:p>
         </w:tc>
         <w:tc>
           <w:tcPr>
-            <w:tcW w:w="1701" w:type="dxa"/>
-          </w:tcPr>
-          <w:p>
-            <w:pPr>
-              <w:jc w:val="center"/>
-              <w:rPr>
-                <w:szCs w:val="24"/>
-              </w:rPr>
-            </w:pPr>
-            <w:r>
-              <w:rPr>
-                <w:szCs w:val="24"/>
-              </w:rPr>
+            <w:tcW w:w="2572" w:type="dxa"/>
+          </w:tcPr>
+          <w:p>
+            <w:pPr>
+              <w:jc w:val="center"/>
+            </w:pPr>
+            <w:r>
               <w:t>Документ</w:t>
             </w:r>
           </w:p>
         </w:tc>
         <w:tc>
           <w:tcPr>
-            <w:tcW w:w="4394" w:type="dxa"/>
-          </w:tcPr>
-          <w:p>
-            <w:pPr>
-              <w:jc w:val="center"/>
-              <w:rPr>
-                <w:szCs w:val="24"/>
-              </w:rPr>
-            </w:pPr>
-            <w:r>
-              <w:rPr>
-                <w:szCs w:val="24"/>
-              </w:rPr>
+            <w:tcW w:w="3537" w:type="dxa"/>
+          </w:tcPr>
+          <w:p>
+            <w:pPr>
+              <w:jc w:val="center"/>
+            </w:pPr>
+            <w:r>
               <w:t>Описание</w:t>
             </w:r>
           </w:p>
@@ -11304,567 +13424,1072 @@
       <w:tr>
         <w:tc>
           <w:tcPr>
-            <w:tcW w:w="485" w:type="dxa"/>
+            <w:tcW w:w="445" w:type="dxa"/>
             <w:vMerge w:val="restart"/>
           </w:tcPr>
           <w:p>
             <w:pPr>
               <w:jc w:val="center"/>
-              <w:rPr>
-                <w:szCs w:val="24"/>
-              </w:rPr>
-            </w:pPr>
-            <w:r>
-              <w:rPr>
-                <w:szCs w:val="24"/>
-              </w:rPr>
+            </w:pPr>
+            <w:r>
               <w:t>1</w:t>
             </w:r>
           </w:p>
         </w:tc>
         <w:tc>
           <w:tcPr>
-            <w:tcW w:w="1642" w:type="dxa"/>
+            <w:tcW w:w="1743" w:type="dxa"/>
             <w:vMerge w:val="restart"/>
           </w:tcPr>
           <w:p>
             <w:pPr>
               <w:jc w:val="center"/>
-              <w:rPr>
-                <w:szCs w:val="24"/>
-              </w:rPr>
-            </w:pPr>
-            <w:r>
-              <w:rPr>
-                <w:szCs w:val="24"/>
-              </w:rPr>
-              <w:t>Организация записи клиента</w:t>
-            </w:r>
-          </w:p>
-        </w:tc>
-        <w:tc>
-          <w:tcPr>
-            <w:tcW w:w="2551" w:type="dxa"/>
-          </w:tcPr>
-          <w:p>
-            <w:pPr>
-              <w:rPr>
-                <w:szCs w:val="24"/>
-              </w:rPr>
-            </w:pPr>
-            <w:r>
-              <w:rPr>
-                <w:szCs w:val="24"/>
-              </w:rPr>
-              <w:t>Наименование организации</w:t>
-            </w:r>
-          </w:p>
-        </w:tc>
-        <w:tc>
-          <w:tcPr>
-            <w:tcW w:w="1701" w:type="dxa"/>
+            </w:pPr>
+            <w:r>
+              <w:t>Прием заявки от покупателя</w:t>
+            </w:r>
+          </w:p>
+        </w:tc>
+        <w:tc>
+          <w:tcPr>
+            <w:tcW w:w="2329" w:type="dxa"/>
+          </w:tcPr>
+          <w:p>
+            <w:r>
+              <w:t>ФИО покупателя</w:t>
+            </w:r>
+          </w:p>
+        </w:tc>
+        <w:tc>
+          <w:tcPr>
+            <w:tcW w:w="2572" w:type="dxa"/>
+          </w:tcPr>
+          <w:p>
+            <w:r>
+              <w:t>Карточка покупателя</w:t>
+            </w:r>
+          </w:p>
+        </w:tc>
+        <w:tc>
+          <w:tcPr>
+            <w:tcW w:w="3537" w:type="dxa"/>
+          </w:tcPr>
+          <w:p>
+            <w:r>
+              <w:t>Полное имя физического или юридического лица, необходимо для идентификации клиента в системе</w:t>
+            </w:r>
+          </w:p>
+        </w:tc>
+      </w:tr>
+      <w:tr>
+        <w:tc>
+          <w:tcPr>
+            <w:tcW w:w="445" w:type="dxa"/>
+            <w:vMerge/>
+          </w:tcPr>
+          <w:p>
+            <w:pPr>
+              <w:jc w:val="center"/>
+            </w:pPr>
+          </w:p>
+        </w:tc>
+        <w:tc>
+          <w:tcPr>
+            <w:tcW w:w="1743" w:type="dxa"/>
+            <w:vMerge/>
+          </w:tcPr>
+          <w:p>
+            <w:pPr>
+              <w:jc w:val="center"/>
+            </w:pPr>
+          </w:p>
+        </w:tc>
+        <w:tc>
+          <w:tcPr>
+            <w:tcW w:w="2329" w:type="dxa"/>
+          </w:tcPr>
+          <w:p>
+            <w:r>
+              <w:t>Номер телефона</w:t>
+            </w:r>
+          </w:p>
+        </w:tc>
+        <w:tc>
+          <w:tcPr>
+            <w:tcW w:w="2572" w:type="dxa"/>
+          </w:tcPr>
+          <w:p>
+            <w:r>
+              <w:t>Карточка покупателя</w:t>
+            </w:r>
+          </w:p>
+        </w:tc>
+        <w:tc>
+          <w:tcPr>
+            <w:tcW w:w="3537" w:type="dxa"/>
+          </w:tcPr>
+          <w:p>
+            <w:r>
+              <w:t>Контактный телефон для связи с покупателем, уточнения деталей заказа и уведомлений</w:t>
+            </w:r>
+          </w:p>
+        </w:tc>
+      </w:tr>
+      <w:tr>
+        <w:tc>
+          <w:tcPr>
+            <w:tcW w:w="445" w:type="dxa"/>
+            <w:vMerge/>
+          </w:tcPr>
+          <w:p>
+            <w:pPr>
+              <w:jc w:val="center"/>
+            </w:pPr>
+          </w:p>
+        </w:tc>
+        <w:tc>
+          <w:tcPr>
+            <w:tcW w:w="1743" w:type="dxa"/>
+            <w:vMerge/>
+          </w:tcPr>
+          <w:p>
+            <w:pPr>
+              <w:jc w:val="center"/>
+            </w:pPr>
+          </w:p>
+        </w:tc>
+        <w:tc>
+          <w:tcPr>
+            <w:tcW w:w="2329" w:type="dxa"/>
+          </w:tcPr>
+          <w:p>
+            <w:r>
+              <w:t>Адрес доставки</w:t>
+            </w:r>
+          </w:p>
+        </w:tc>
+        <w:tc>
+          <w:tcPr>
+            <w:tcW w:w="2572" w:type="dxa"/>
+          </w:tcPr>
+          <w:p>
+            <w:r>
+              <w:t>Карточка покупателя</w:t>
+            </w:r>
+          </w:p>
+        </w:tc>
+        <w:tc>
+          <w:tcPr>
+            <w:tcW w:w="3537" w:type="dxa"/>
+          </w:tcPr>
+          <w:p>
+            <w:r>
+              <w:t>Полный адрес для доставки заказа</w:t>
+            </w:r>
+            <w:r>
+              <w:t xml:space="preserve">, </w:t>
+            </w:r>
+            <w:r>
+              <w:t>необходим для курьерской службы</w:t>
+            </w:r>
+          </w:p>
+        </w:tc>
+      </w:tr>
+      <w:tr>
+        <w:tc>
+          <w:tcPr>
+            <w:tcW w:w="445" w:type="dxa"/>
+            <w:vMerge/>
+          </w:tcPr>
+          <w:p>
+            <w:pPr>
+              <w:jc w:val="center"/>
+            </w:pPr>
+          </w:p>
+        </w:tc>
+        <w:tc>
+          <w:tcPr>
+            <w:tcW w:w="1743" w:type="dxa"/>
+            <w:vMerge/>
+          </w:tcPr>
+          <w:p>
+            <w:pPr>
+              <w:jc w:val="center"/>
+            </w:pPr>
+          </w:p>
+        </w:tc>
+        <w:tc>
+          <w:tcPr>
+            <w:tcW w:w="2329" w:type="dxa"/>
+          </w:tcPr>
+          <w:p>
+            <w:r>
+              <w:t>Список требуемых товаров</w:t>
+            </w:r>
+          </w:p>
+        </w:tc>
+        <w:tc>
+          <w:tcPr>
+            <w:tcW w:w="2572" w:type="dxa"/>
+          </w:tcPr>
+          <w:p>
+            <w:r>
+              <w:t>Устная/письменная заявка</w:t>
+            </w:r>
+          </w:p>
+        </w:tc>
+        <w:tc>
+          <w:tcPr>
+            <w:tcW w:w="3537" w:type="dxa"/>
+          </w:tcPr>
+          <w:p>
+            <w:r>
+              <w:t>Перечень товаров, которые покупатель желает приобрести, с указанием желаемого количества</w:t>
+            </w:r>
+          </w:p>
+        </w:tc>
+      </w:tr>
+      <w:tr>
+        <w:tc>
+          <w:tcPr>
+            <w:tcW w:w="445" w:type="dxa"/>
             <w:vMerge w:val="restart"/>
           </w:tcPr>
           <w:p>
             <w:pPr>
-              <w:jc w:val="both"/>
-              <w:rPr>
-                <w:szCs w:val="24"/>
-              </w:rPr>
-            </w:pPr>
-            <w:r>
-              <w:rPr>
-                <w:szCs w:val="24"/>
-              </w:rPr>
-              <w:t>Строка записи в Журнале</w:t>
-            </w:r>
-          </w:p>
-        </w:tc>
-        <w:tc>
-          <w:tcPr>
-            <w:tcW w:w="4394" w:type="dxa"/>
-          </w:tcPr>
-          <w:p>
-            <w:pPr>
-              <w:jc w:val="both"/>
-              <w:rPr>
-                <w:szCs w:val="24"/>
-              </w:rPr>
-            </w:pPr>
-            <w:r>
-              <w:rPr>
-                <w:szCs w:val="24"/>
-              </w:rPr>
-              <w:t>Данные сведения необходимы для составления базы потенциальных заказчиков</w:t>
-            </w:r>
-          </w:p>
-        </w:tc>
-      </w:tr>
-      <w:tr>
-        <w:tc>
-          <w:tcPr>
-            <w:tcW w:w="485" w:type="dxa"/>
-            <w:vMerge/>
-          </w:tcPr>
-          <w:p>
-            <w:pPr>
-              <w:jc w:val="center"/>
-              <w:rPr>
-                <w:szCs w:val="24"/>
-              </w:rPr>
-            </w:pPr>
-          </w:p>
-        </w:tc>
-        <w:tc>
-          <w:tcPr>
-            <w:tcW w:w="1642" w:type="dxa"/>
-            <w:vMerge/>
-          </w:tcPr>
-          <w:p>
-            <w:pPr>
-              <w:jc w:val="center"/>
-              <w:rPr>
-                <w:szCs w:val="24"/>
-              </w:rPr>
-            </w:pPr>
-          </w:p>
-        </w:tc>
-        <w:tc>
-          <w:tcPr>
-            <w:tcW w:w="2551" w:type="dxa"/>
-          </w:tcPr>
-          <w:p>
-            <w:pPr>
-              <w:rPr>
-                <w:szCs w:val="24"/>
-              </w:rPr>
-            </w:pPr>
-            <w:r>
-              <w:rPr>
-                <w:szCs w:val="24"/>
-              </w:rPr>
-              <w:t>ФИО заказчика</w:t>
-            </w:r>
-          </w:p>
-        </w:tc>
-        <w:tc>
-          <w:tcPr>
-            <w:tcW w:w="1701" w:type="dxa"/>
-            <w:vMerge/>
-          </w:tcPr>
-          <w:p>
-            <w:pPr>
-              <w:jc w:val="both"/>
-              <w:rPr>
-                <w:szCs w:val="24"/>
-              </w:rPr>
-            </w:pPr>
-          </w:p>
-        </w:tc>
-        <w:tc>
-          <w:tcPr>
-            <w:tcW w:w="4394" w:type="dxa"/>
-          </w:tcPr>
-          <w:p>
-            <w:pPr>
-              <w:jc w:val="both"/>
-              <w:rPr>
-                <w:szCs w:val="24"/>
-              </w:rPr>
-            </w:pPr>
-            <w:r>
-              <w:rPr>
-                <w:szCs w:val="24"/>
-              </w:rPr>
-              <w:t>Данные определяют представителя организации заказчика</w:t>
-            </w:r>
-          </w:p>
-        </w:tc>
-      </w:tr>
-      <w:tr>
-        <w:tc>
-          <w:tcPr>
-            <w:tcW w:w="485" w:type="dxa"/>
-            <w:vMerge/>
-          </w:tcPr>
-          <w:p>
-            <w:pPr>
-              <w:jc w:val="center"/>
-              <w:rPr>
-                <w:szCs w:val="24"/>
-              </w:rPr>
-            </w:pPr>
-          </w:p>
-        </w:tc>
-        <w:tc>
-          <w:tcPr>
-            <w:tcW w:w="1642" w:type="dxa"/>
-            <w:vMerge/>
-          </w:tcPr>
-          <w:p>
-            <w:pPr>
-              <w:jc w:val="center"/>
-              <w:rPr>
-                <w:szCs w:val="24"/>
-              </w:rPr>
-            </w:pPr>
-          </w:p>
-        </w:tc>
-        <w:tc>
-          <w:tcPr>
-            <w:tcW w:w="2551" w:type="dxa"/>
-          </w:tcPr>
-          <w:p>
-            <w:pPr>
-              <w:rPr>
-                <w:szCs w:val="24"/>
-              </w:rPr>
-            </w:pPr>
-            <w:r>
-              <w:rPr>
-                <w:szCs w:val="24"/>
-              </w:rPr>
-              <w:t>Номер телефона</w:t>
-            </w:r>
-          </w:p>
-        </w:tc>
-        <w:tc>
-          <w:tcPr>
-            <w:tcW w:w="1701" w:type="dxa"/>
-            <w:vMerge/>
-          </w:tcPr>
-          <w:p>
-            <w:pPr>
-              <w:jc w:val="both"/>
-              <w:rPr>
-                <w:szCs w:val="24"/>
-              </w:rPr>
-            </w:pPr>
-          </w:p>
-        </w:tc>
-        <w:tc>
-          <w:tcPr>
-            <w:tcW w:w="4394" w:type="dxa"/>
-          </w:tcPr>
-          <w:p>
-            <w:pPr>
-              <w:jc w:val="both"/>
-              <w:rPr>
-                <w:szCs w:val="24"/>
-              </w:rPr>
-            </w:pPr>
-            <w:r>
-              <w:rPr>
-                <w:szCs w:val="24"/>
-              </w:rPr>
-              <w:t>Данные необходимы для последующей связи</w:t>
-            </w:r>
-          </w:p>
-        </w:tc>
-      </w:tr>
-      <w:tr>
-        <w:tc>
-          <w:tcPr>
-            <w:tcW w:w="485" w:type="dxa"/>
-            <w:vMerge/>
-          </w:tcPr>
-          <w:p>
-            <w:pPr>
-              <w:jc w:val="center"/>
-              <w:rPr>
-                <w:szCs w:val="24"/>
-              </w:rPr>
-            </w:pPr>
-          </w:p>
-        </w:tc>
-        <w:tc>
-          <w:tcPr>
-            <w:tcW w:w="1642" w:type="dxa"/>
-            <w:vMerge/>
-          </w:tcPr>
-          <w:p>
-            <w:pPr>
-              <w:jc w:val="center"/>
-              <w:rPr>
-                <w:szCs w:val="24"/>
-              </w:rPr>
-            </w:pPr>
-          </w:p>
-        </w:tc>
-        <w:tc>
-          <w:tcPr>
-            <w:tcW w:w="2551" w:type="dxa"/>
-          </w:tcPr>
-          <w:p>
-            <w:pPr>
-              <w:rPr>
-                <w:szCs w:val="24"/>
-              </w:rPr>
-            </w:pPr>
-            <w:r>
-              <w:rPr>
-                <w:szCs w:val="24"/>
-              </w:rPr>
-              <w:t>Дата и время обращения</w:t>
-            </w:r>
-          </w:p>
-        </w:tc>
-        <w:tc>
-          <w:tcPr>
-            <w:tcW w:w="1701" w:type="dxa"/>
-            <w:vMerge/>
-          </w:tcPr>
-          <w:p>
-            <w:pPr>
-              <w:jc w:val="both"/>
-              <w:rPr>
-                <w:szCs w:val="24"/>
-              </w:rPr>
-            </w:pPr>
-          </w:p>
-        </w:tc>
-        <w:tc>
-          <w:tcPr>
-            <w:tcW w:w="4394" w:type="dxa"/>
-          </w:tcPr>
-          <w:p>
-            <w:pPr>
-              <w:jc w:val="both"/>
-              <w:rPr>
-                <w:szCs w:val="24"/>
-              </w:rPr>
-            </w:pPr>
-            <w:r>
-              <w:rPr>
-                <w:szCs w:val="24"/>
-              </w:rPr>
-              <w:t>Данные определяют начало работы с заказчиком</w:t>
-            </w:r>
-          </w:p>
-        </w:tc>
-      </w:tr>
-      <w:tr>
-        <w:tc>
-          <w:tcPr>
-            <w:tcW w:w="485" w:type="dxa"/>
-            <w:vMerge/>
-          </w:tcPr>
-          <w:p>
-            <w:pPr>
-              <w:jc w:val="center"/>
-              <w:rPr>
-                <w:szCs w:val="24"/>
-              </w:rPr>
-            </w:pPr>
-          </w:p>
-        </w:tc>
-        <w:tc>
-          <w:tcPr>
-            <w:tcW w:w="1642" w:type="dxa"/>
-            <w:vMerge/>
-          </w:tcPr>
-          <w:p>
-            <w:pPr>
-              <w:jc w:val="center"/>
-              <w:rPr>
-                <w:szCs w:val="24"/>
-              </w:rPr>
-            </w:pPr>
-          </w:p>
-        </w:tc>
-        <w:tc>
-          <w:tcPr>
-            <w:tcW w:w="2551" w:type="dxa"/>
-          </w:tcPr>
-          <w:p>
-            <w:pPr>
-              <w:rPr>
-                <w:szCs w:val="24"/>
-              </w:rPr>
-            </w:pPr>
-            <w:r>
-              <w:rPr>
-                <w:szCs w:val="24"/>
-              </w:rPr>
-              <w:t>Дата и время встречи</w:t>
-            </w:r>
-          </w:p>
-        </w:tc>
-        <w:tc>
-          <w:tcPr>
-            <w:tcW w:w="1701" w:type="dxa"/>
-            <w:vMerge/>
-          </w:tcPr>
-          <w:p>
-            <w:pPr>
-              <w:jc w:val="both"/>
-              <w:rPr>
-                <w:szCs w:val="24"/>
-              </w:rPr>
-            </w:pPr>
-          </w:p>
-        </w:tc>
-        <w:tc>
-          <w:tcPr>
-            <w:tcW w:w="4394" w:type="dxa"/>
-          </w:tcPr>
-          <w:p>
-            <w:pPr>
-              <w:jc w:val="both"/>
-              <w:rPr>
-                <w:szCs w:val="24"/>
-              </w:rPr>
-            </w:pPr>
-            <w:r>
-              <w:rPr>
-                <w:szCs w:val="24"/>
-              </w:rPr>
-              <w:t>Данные необходимы для организации встречи с заказчиком</w:t>
-            </w:r>
-          </w:p>
-        </w:tc>
-      </w:tr>
-      <w:tr>
-        <w:tc>
-          <w:tcPr>
-            <w:tcW w:w="485" w:type="dxa"/>
-          </w:tcPr>
-          <w:p>
-            <w:pPr>
-              <w:jc w:val="center"/>
-              <w:rPr>
-                <w:szCs w:val="24"/>
-              </w:rPr>
-            </w:pPr>
-            <w:r>
-              <w:rPr>
-                <w:szCs w:val="24"/>
-              </w:rPr>
+              <w:jc w:val="center"/>
+            </w:pPr>
+            <w:r>
               <w:t>2</w:t>
             </w:r>
           </w:p>
         </w:tc>
         <w:tc>
           <w:tcPr>
-            <w:tcW w:w="1642" w:type="dxa"/>
-          </w:tcPr>
-          <w:p>
-            <w:pPr>
-              <w:jc w:val="center"/>
-              <w:rPr>
-                <w:szCs w:val="24"/>
-              </w:rPr>
-            </w:pPr>
-            <w:r>
-              <w:rPr>
-                <w:szCs w:val="24"/>
-              </w:rPr>
-              <w:t>Проведение встречи</w:t>
-            </w:r>
-          </w:p>
-          <w:p>
-            <w:pPr>
-              <w:jc w:val="center"/>
-              <w:rPr>
-                <w:szCs w:val="24"/>
-              </w:rPr>
-            </w:pPr>
-            <w:r>
-              <w:rPr>
-                <w:szCs w:val="24"/>
-              </w:rPr>
-              <w:t xml:space="preserve"> с заказчиком</w:t>
-            </w:r>
-          </w:p>
-        </w:tc>
-        <w:tc>
-          <w:tcPr>
-            <w:tcW w:w="2551" w:type="dxa"/>
-          </w:tcPr>
-          <w:p>
-            <w:pPr>
-              <w:rPr>
-                <w:szCs w:val="24"/>
-              </w:rPr>
-            </w:pPr>
-            <w:r>
-              <w:rPr>
-                <w:szCs w:val="24"/>
-              </w:rPr>
-              <w:t xml:space="preserve">Вопросы </w:t>
-            </w:r>
-          </w:p>
-        </w:tc>
-        <w:tc>
-          <w:tcPr>
-            <w:tcW w:w="1701" w:type="dxa"/>
-          </w:tcPr>
-          <w:p>
-            <w:pPr>
-              <w:jc w:val="both"/>
-              <w:rPr>
-                <w:szCs w:val="24"/>
-              </w:rPr>
-            </w:pPr>
-            <w:r>
-              <w:rPr>
-                <w:szCs w:val="24"/>
-              </w:rPr>
-              <w:t>Договор</w:t>
-            </w:r>
-            <w:r>
-              <w:rPr>
-                <w:szCs w:val="24"/>
-              </w:rPr>
-              <w:t xml:space="preserve"> (шаблон)</w:t>
-            </w:r>
-          </w:p>
-        </w:tc>
-        <w:tc>
-          <w:tcPr>
-            <w:tcW w:w="4394" w:type="dxa"/>
-          </w:tcPr>
-          <w:p>
-            <w:pPr>
-              <w:jc w:val="both"/>
-              <w:rPr>
-                <w:szCs w:val="24"/>
-              </w:rPr>
-            </w:pPr>
-            <w:r>
-              <w:rPr>
-                <w:szCs w:val="24"/>
-              </w:rPr>
-              <w:t>Требуются ответы для лучшего понимания требований заказчика к будущему ПО, а также материально-техническому оснащению организации заказчика</w:t>
+            <w:tcW w:w="1743" w:type="dxa"/>
+            <w:vMerge w:val="restart"/>
+          </w:tcPr>
+          <w:p>
+            <w:pPr>
+              <w:jc w:val="center"/>
+            </w:pPr>
+            <w:r>
+              <w:t>Формирование заказа</w:t>
+            </w:r>
+          </w:p>
+        </w:tc>
+        <w:tc>
+          <w:tcPr>
+            <w:tcW w:w="2329" w:type="dxa"/>
+          </w:tcPr>
+          <w:p>
+            <w:r>
+              <w:t>Данные покупателя</w:t>
+            </w:r>
+          </w:p>
+        </w:tc>
+        <w:tc>
+          <w:tcPr>
+            <w:tcW w:w="2572" w:type="dxa"/>
+          </w:tcPr>
+          <w:p>
+            <w:r>
+              <w:t>Карточка покупателя</w:t>
+            </w:r>
+          </w:p>
+        </w:tc>
+        <w:tc>
+          <w:tcPr>
+            <w:tcW w:w="3537" w:type="dxa"/>
+          </w:tcPr>
+          <w:p>
+            <w:r>
+              <w:t>ID покупателя из базы данных для связи заказа с конкретным клиентом</w:t>
+            </w:r>
+          </w:p>
+        </w:tc>
+      </w:tr>
+      <w:tr>
+        <w:tc>
+          <w:tcPr>
+            <w:tcW w:w="445" w:type="dxa"/>
+            <w:vMerge/>
+          </w:tcPr>
+          <w:p>
+            <w:pPr>
+              <w:jc w:val="center"/>
+            </w:pPr>
+          </w:p>
+        </w:tc>
+        <w:tc>
+          <w:tcPr>
+            <w:tcW w:w="1743" w:type="dxa"/>
+            <w:vMerge/>
+          </w:tcPr>
+          <w:p>
+            <w:pPr>
+              <w:jc w:val="center"/>
+            </w:pPr>
+          </w:p>
+        </w:tc>
+        <w:tc>
+          <w:tcPr>
+            <w:tcW w:w="2329" w:type="dxa"/>
+          </w:tcPr>
+          <w:p>
+            <w:r>
+              <w:t>Дата создания заказа</w:t>
+            </w:r>
+          </w:p>
+        </w:tc>
+        <w:tc>
+          <w:tcPr>
+            <w:tcW w:w="2572" w:type="dxa"/>
+          </w:tcPr>
+          <w:p>
+            <w:r>
+              <w:t>Система учета</w:t>
+            </w:r>
+          </w:p>
+        </w:tc>
+        <w:tc>
+          <w:tcPr>
+            <w:tcW w:w="3537" w:type="dxa"/>
+          </w:tcPr>
+          <w:p>
+            <w:r>
+              <w:t>Текущая дата и время создания заказа для учета и контроля сроков выполнения</w:t>
+            </w:r>
+          </w:p>
+        </w:tc>
+      </w:tr>
+      <w:tr>
+        <w:tc>
+          <w:tcPr>
+            <w:tcW w:w="445" w:type="dxa"/>
+            <w:vMerge/>
+          </w:tcPr>
+          <w:p>
+            <w:pPr>
+              <w:jc w:val="center"/>
+            </w:pPr>
+          </w:p>
+        </w:tc>
+        <w:tc>
+          <w:tcPr>
+            <w:tcW w:w="1743" w:type="dxa"/>
+            <w:vMerge/>
+          </w:tcPr>
+          <w:p>
+            <w:pPr>
+              <w:jc w:val="center"/>
+            </w:pPr>
+          </w:p>
+        </w:tc>
+        <w:tc>
+          <w:tcPr>
+            <w:tcW w:w="2329" w:type="dxa"/>
+          </w:tcPr>
+          <w:p>
+            <w:r>
+              <w:t>ID ответственного сотрудника</w:t>
+            </w:r>
+          </w:p>
+        </w:tc>
+        <w:tc>
+          <w:tcPr>
+            <w:tcW w:w="2572" w:type="dxa"/>
+          </w:tcPr>
+          <w:p>
+            <w:r>
+              <w:t>База данных сотрудников</w:t>
+            </w:r>
+          </w:p>
+        </w:tc>
+        <w:tc>
+          <w:tcPr>
+            <w:tcW w:w="3537" w:type="dxa"/>
+          </w:tcPr>
+          <w:p>
+            <w:r>
+              <w:t>Идентификатор работника склада, назначенного ответственным за обработку заказа</w:t>
+            </w:r>
+          </w:p>
+        </w:tc>
+      </w:tr>
+      <w:tr>
+        <w:tc>
+          <w:tcPr>
+            <w:tcW w:w="445" w:type="dxa"/>
+            <w:vMerge w:val="restart"/>
+          </w:tcPr>
+          <w:p>
+            <w:pPr>
+              <w:jc w:val="center"/>
+            </w:pPr>
+            <w:r>
+              <w:t>3</w:t>
+            </w:r>
+          </w:p>
+        </w:tc>
+        <w:tc>
+          <w:tcPr>
+            <w:tcW w:w="1743" w:type="dxa"/>
+            <w:vMerge w:val="restart"/>
+          </w:tcPr>
+          <w:p>
+            <w:pPr>
+              <w:jc w:val="center"/>
+            </w:pPr>
+            <w:r>
+              <w:t>Подбор товаров для заказа</w:t>
+            </w:r>
+          </w:p>
+        </w:tc>
+        <w:tc>
+          <w:tcPr>
+            <w:tcW w:w="2329" w:type="dxa"/>
+          </w:tcPr>
+          <w:p>
+            <w:r>
+              <w:t>Наименование товара</w:t>
+            </w:r>
+          </w:p>
+        </w:tc>
+        <w:tc>
+          <w:tcPr>
+            <w:tcW w:w="2572" w:type="dxa"/>
+          </w:tcPr>
+          <w:p>
+            <w:r>
+              <w:t>Каталог товаров</w:t>
+            </w:r>
+          </w:p>
+        </w:tc>
+        <w:tc>
+          <w:tcPr>
+            <w:tcW w:w="3537" w:type="dxa"/>
+          </w:tcPr>
+          <w:p>
+            <w:r>
+              <w:t>Название товара из складского каталога для добавления в заказ</w:t>
+            </w:r>
+          </w:p>
+        </w:tc>
+      </w:tr>
+      <w:tr>
+        <w:tc>
+          <w:tcPr>
+            <w:tcW w:w="445" w:type="dxa"/>
+            <w:vMerge/>
+          </w:tcPr>
+          <w:p>
+            <w:pPr>
+              <w:jc w:val="center"/>
+            </w:pPr>
+          </w:p>
+        </w:tc>
+        <w:tc>
+          <w:tcPr>
+            <w:tcW w:w="1743" w:type="dxa"/>
+            <w:vMerge/>
+          </w:tcPr>
+          <w:p>
+            <w:pPr>
+              <w:jc w:val="center"/>
+            </w:pPr>
+          </w:p>
+        </w:tc>
+        <w:tc>
+          <w:tcPr>
+            <w:tcW w:w="2329" w:type="dxa"/>
+          </w:tcPr>
+          <w:p>
+            <w:r>
+              <w:t>Количество товара</w:t>
+            </w:r>
+          </w:p>
+        </w:tc>
+        <w:tc>
+          <w:tcPr>
+            <w:tcW w:w="2572" w:type="dxa"/>
+          </w:tcPr>
+          <w:p>
+            <w:r>
+              <w:t>Заявка покупателя</w:t>
+            </w:r>
+          </w:p>
+        </w:tc>
+        <w:tc>
+          <w:tcPr>
+            <w:tcW w:w="3537" w:type="dxa"/>
+          </w:tcPr>
+          <w:p>
+            <w:r>
+              <w:t>Запрашиваемое количество единиц товара</w:t>
+            </w:r>
+          </w:p>
+        </w:tc>
+      </w:tr>
+      <w:tr>
+        <w:tc>
+          <w:tcPr>
+            <w:tcW w:w="445" w:type="dxa"/>
+            <w:vMerge/>
+          </w:tcPr>
+          <w:p>
+            <w:pPr>
+              <w:jc w:val="center"/>
+            </w:pPr>
+          </w:p>
+        </w:tc>
+        <w:tc>
+          <w:tcPr>
+            <w:tcW w:w="1743" w:type="dxa"/>
+            <w:vMerge/>
+          </w:tcPr>
+          <w:p>
+            <w:pPr>
+              <w:jc w:val="center"/>
+            </w:pPr>
+          </w:p>
+        </w:tc>
+        <w:tc>
+          <w:tcPr>
+            <w:tcW w:w="2329" w:type="dxa"/>
+          </w:tcPr>
+          <w:p>
+            <w:r>
+              <w:t>Цена товара</w:t>
+            </w:r>
+          </w:p>
+        </w:tc>
+        <w:tc>
+          <w:tcPr>
+            <w:tcW w:w="2572" w:type="dxa"/>
+          </w:tcPr>
+          <w:p>
+            <w:r>
+              <w:t>Прайс-лист</w:t>
+            </w:r>
+          </w:p>
+        </w:tc>
+        <w:tc>
+          <w:tcPr>
+            <w:tcW w:w="3537" w:type="dxa"/>
+          </w:tcPr>
+          <w:p>
+            <w:r>
+              <w:t>Розничная цена за единицу товара для расчета стоимости</w:t>
+            </w:r>
+          </w:p>
+        </w:tc>
+      </w:tr>
+      <w:tr>
+        <w:tc>
+          <w:tcPr>
+            <w:tcW w:w="445" w:type="dxa"/>
+            <w:vMerge/>
+          </w:tcPr>
+          <w:p>
+            <w:pPr>
+              <w:jc w:val="center"/>
+            </w:pPr>
+          </w:p>
+        </w:tc>
+        <w:tc>
+          <w:tcPr>
+            <w:tcW w:w="1743" w:type="dxa"/>
+            <w:vMerge/>
+          </w:tcPr>
+          <w:p>
+            <w:pPr>
+              <w:jc w:val="center"/>
+            </w:pPr>
+          </w:p>
+        </w:tc>
+        <w:tc>
+          <w:tcPr>
+            <w:tcW w:w="2329" w:type="dxa"/>
+          </w:tcPr>
+          <w:p>
+            <w:r>
+              <w:t>Остатки на складе</w:t>
+            </w:r>
+          </w:p>
+        </w:tc>
+        <w:tc>
+          <w:tcPr>
+            <w:tcW w:w="2572" w:type="dxa"/>
+          </w:tcPr>
+          <w:p>
+            <w:r>
+              <w:t>База данных склада</w:t>
+            </w:r>
+          </w:p>
+        </w:tc>
+        <w:tc>
+          <w:tcPr>
+            <w:tcW w:w="3537" w:type="dxa"/>
+          </w:tcPr>
+          <w:p>
+            <w:r>
+              <w:t>Текущее количество товара в наличии для проверки возможности выполнения заказа</w:t>
+            </w:r>
+          </w:p>
+        </w:tc>
+      </w:tr>
+      <w:tr>
+        <w:tc>
+          <w:tcPr>
+            <w:tcW w:w="445" w:type="dxa"/>
+            <w:vMerge w:val="restart"/>
+          </w:tcPr>
+          <w:p>
+            <w:pPr>
+              <w:jc w:val="center"/>
+            </w:pPr>
+            <w:r>
+              <w:t>4</w:t>
+            </w:r>
+          </w:p>
+        </w:tc>
+        <w:tc>
+          <w:tcPr>
+            <w:tcW w:w="1743" w:type="dxa"/>
+            <w:vMerge w:val="restart"/>
+          </w:tcPr>
+          <w:p>
+            <w:pPr>
+              <w:jc w:val="center"/>
+            </w:pPr>
+            <w:r>
+              <w:t>Комплектация товаров</w:t>
+            </w:r>
+          </w:p>
+        </w:tc>
+        <w:tc>
+          <w:tcPr>
+            <w:tcW w:w="2329" w:type="dxa"/>
+          </w:tcPr>
+          <w:p>
+            <w:r>
+              <w:t>Список товаров заказа</w:t>
+            </w:r>
+          </w:p>
+        </w:tc>
+        <w:tc>
+          <w:tcPr>
+            <w:tcW w:w="2572" w:type="dxa"/>
+          </w:tcPr>
+          <w:p>
+            <w:r>
+              <w:t>Лист комплектации</w:t>
+            </w:r>
+          </w:p>
+        </w:tc>
+        <w:tc>
+          <w:tcPr>
+            <w:tcW w:w="3537" w:type="dxa"/>
+          </w:tcPr>
+          <w:p>
+            <w:r>
+              <w:t>Перечень товаров с количеством, которые необходимо собрать со складских мест</w:t>
+            </w:r>
+          </w:p>
+        </w:tc>
+      </w:tr>
+      <w:tr>
+        <w:tc>
+          <w:tcPr>
+            <w:tcW w:w="445" w:type="dxa"/>
+            <w:vMerge/>
+          </w:tcPr>
+          <w:p>
+            <w:pPr>
+              <w:jc w:val="center"/>
+            </w:pPr>
+          </w:p>
+        </w:tc>
+        <w:tc>
+          <w:tcPr>
+            <w:tcW w:w="1743" w:type="dxa"/>
+            <w:vMerge/>
+          </w:tcPr>
+          <w:p>
+            <w:pPr>
+              <w:jc w:val="center"/>
+            </w:pPr>
+          </w:p>
+        </w:tc>
+        <w:tc>
+          <w:tcPr>
+            <w:tcW w:w="2329" w:type="dxa"/>
+          </w:tcPr>
+          <w:p>
+            <w:r>
+              <w:t>Местонахождение товаров</w:t>
+            </w:r>
+          </w:p>
+        </w:tc>
+        <w:tc>
+          <w:tcPr>
+            <w:tcW w:w="2572" w:type="dxa"/>
+          </w:tcPr>
+          <w:p>
+            <w:r>
+              <w:t>Схема склада</w:t>
+            </w:r>
+          </w:p>
+        </w:tc>
+        <w:tc>
+          <w:tcPr>
+            <w:tcW w:w="3537" w:type="dxa"/>
+          </w:tcPr>
+          <w:p>
+            <w:r>
+              <w:t>Информация о расположении товаров на стеллажах и в зонах хранения</w:t>
+            </w:r>
+          </w:p>
+        </w:tc>
+      </w:tr>
+      <w:tr>
+        <w:tc>
+          <w:tcPr>
+            <w:tcW w:w="445" w:type="dxa"/>
+            <w:vMerge w:val="restart"/>
+          </w:tcPr>
+          <w:p>
+            <w:pPr>
+              <w:jc w:val="center"/>
+            </w:pPr>
+            <w:r>
+              <w:t>5</w:t>
+            </w:r>
+          </w:p>
+        </w:tc>
+        <w:tc>
+          <w:tcPr>
+            <w:tcW w:w="1743" w:type="dxa"/>
+            <w:vMerge w:val="restart"/>
+          </w:tcPr>
+          <w:p>
+            <w:pPr>
+              <w:jc w:val="center"/>
+            </w:pPr>
+            <w:r>
+              <w:t>Оформление документации</w:t>
+            </w:r>
+          </w:p>
+        </w:tc>
+        <w:tc>
+          <w:tcPr>
+            <w:tcW w:w="2329" w:type="dxa"/>
+          </w:tcPr>
+          <w:p>
+            <w:r>
+              <w:t>Код заказа</w:t>
+            </w:r>
+          </w:p>
+        </w:tc>
+        <w:tc>
+          <w:tcPr>
+            <w:tcW w:w="2572" w:type="dxa"/>
+          </w:tcPr>
+          <w:p>
+            <w:r>
+              <w:t>Система учета</w:t>
+            </w:r>
+          </w:p>
+        </w:tc>
+        <w:tc>
+          <w:tcPr>
+            <w:tcW w:w="3537" w:type="dxa"/>
+          </w:tcPr>
+          <w:p>
+            <w:r>
+              <w:t>Уникальный идентификатор заказа для указания в документах</w:t>
+            </w:r>
+          </w:p>
+        </w:tc>
+      </w:tr>
+      <w:tr>
+        <w:tc>
+          <w:tcPr>
+            <w:tcW w:w="445" w:type="dxa"/>
+            <w:vMerge/>
+          </w:tcPr>
+          <w:p>
+            <w:pPr>
+              <w:jc w:val="center"/>
+            </w:pPr>
+          </w:p>
+        </w:tc>
+        <w:tc>
+          <w:tcPr>
+            <w:tcW w:w="1743" w:type="dxa"/>
+            <w:vMerge/>
+          </w:tcPr>
+          <w:p>
+            <w:pPr>
+              <w:jc w:val="center"/>
+            </w:pPr>
+          </w:p>
+        </w:tc>
+        <w:tc>
+          <w:tcPr>
+            <w:tcW w:w="2329" w:type="dxa"/>
+          </w:tcPr>
+          <w:p>
+            <w:r>
+              <w:t>Данные покупателя</w:t>
+            </w:r>
+          </w:p>
+        </w:tc>
+        <w:tc>
+          <w:tcPr>
+            <w:tcW w:w="2572" w:type="dxa"/>
+          </w:tcPr>
+          <w:p>
+            <w:r>
+              <w:t>Карточка покупателя</w:t>
+            </w:r>
+          </w:p>
+        </w:tc>
+        <w:tc>
+          <w:tcPr>
+            <w:tcW w:w="3537" w:type="dxa"/>
+          </w:tcPr>
+          <w:p>
+            <w:r>
+              <w:t>ФИО, адрес, телефон для заполнения накладной</w:t>
+            </w:r>
+          </w:p>
+        </w:tc>
+      </w:tr>
+      <w:tr>
+        <w:tc>
+          <w:tcPr>
+            <w:tcW w:w="445" w:type="dxa"/>
+            <w:vMerge/>
+          </w:tcPr>
+          <w:p>
+            <w:pPr>
+              <w:jc w:val="center"/>
+            </w:pPr>
+          </w:p>
+        </w:tc>
+        <w:tc>
+          <w:tcPr>
+            <w:tcW w:w="1743" w:type="dxa"/>
+            <w:vMerge/>
+          </w:tcPr>
+          <w:p>
+            <w:pPr>
+              <w:jc w:val="center"/>
+            </w:pPr>
+          </w:p>
+        </w:tc>
+        <w:tc>
+          <w:tcPr>
+            <w:tcW w:w="2329" w:type="dxa"/>
+          </w:tcPr>
+          <w:p>
+            <w:r>
+              <w:t>Список товаров с ценами</w:t>
+            </w:r>
+          </w:p>
+        </w:tc>
+        <w:tc>
+          <w:tcPr>
+            <w:tcW w:w="2572" w:type="dxa"/>
+          </w:tcPr>
+          <w:p>
+            <w:r>
+              <w:t>Заказ</w:t>
+            </w:r>
+          </w:p>
+        </w:tc>
+        <w:tc>
+          <w:tcPr>
+            <w:tcW w:w="3537" w:type="dxa"/>
+          </w:tcPr>
+          <w:p>
+            <w:r>
+              <w:t>Перечень товаров, количество и цены для формирования накладной</w:t>
+            </w:r>
+          </w:p>
+        </w:tc>
+      </w:tr>
+      <w:tr>
+        <w:tc>
+          <w:tcPr>
+            <w:tcW w:w="445" w:type="dxa"/>
+            <w:vMerge/>
+          </w:tcPr>
+          <w:p>
+            <w:pPr>
+              <w:jc w:val="center"/>
+            </w:pPr>
+          </w:p>
+        </w:tc>
+        <w:tc>
+          <w:tcPr>
+            <w:tcW w:w="1743" w:type="dxa"/>
+            <w:vMerge/>
+          </w:tcPr>
+          <w:p>
+            <w:pPr>
+              <w:jc w:val="center"/>
+            </w:pPr>
+          </w:p>
+        </w:tc>
+        <w:tc>
+          <w:tcPr>
+            <w:tcW w:w="2329" w:type="dxa"/>
+          </w:tcPr>
+          <w:p>
+            <w:r>
+              <w:t>Реквизиты склада</w:t>
+            </w:r>
+          </w:p>
+        </w:tc>
+        <w:tc>
+          <w:tcPr>
+            <w:tcW w:w="2572" w:type="dxa"/>
+          </w:tcPr>
+          <w:p>
+            <w:r>
+              <w:t>Учредительные документы</w:t>
+            </w:r>
+          </w:p>
+        </w:tc>
+        <w:tc>
+          <w:tcPr>
+            <w:tcW w:w="3537" w:type="dxa"/>
+          </w:tcPr>
+          <w:p>
+            <w:r>
+              <w:t>ИНН, ОГРН, адрес, банковские реквизиты для счета и накладной</w:t>
+            </w:r>
+          </w:p>
+        </w:tc>
+      </w:tr>
+      <w:tr>
+        <w:tc>
+          <w:tcPr>
+            <w:tcW w:w="445" w:type="dxa"/>
+            <w:vMerge w:val="restart"/>
+          </w:tcPr>
+          <w:p>
+            <w:pPr>
+              <w:jc w:val="center"/>
+            </w:pPr>
+            <w:r>
+              <w:t>6</w:t>
+            </w:r>
+          </w:p>
+        </w:tc>
+        <w:tc>
+          <w:tcPr>
+            <w:tcW w:w="1743" w:type="dxa"/>
+            <w:vMerge w:val="restart"/>
+          </w:tcPr>
+          <w:p>
+            <w:pPr>
+              <w:jc w:val="center"/>
+            </w:pPr>
+            <w:r>
+              <w:t>Передача заказа</w:t>
+            </w:r>
+          </w:p>
+        </w:tc>
+        <w:tc>
+          <w:tcPr>
+            <w:tcW w:w="2329" w:type="dxa"/>
+          </w:tcPr>
+          <w:p>
+            <w:r>
+              <w:t>Документы покупателя</w:t>
+            </w:r>
+          </w:p>
+        </w:tc>
+        <w:tc>
+          <w:tcPr>
+            <w:tcW w:w="2572" w:type="dxa"/>
+          </w:tcPr>
+          <w:p>
+            <w:r>
+              <w:t>Паспорт/Доверенность</w:t>
+            </w:r>
+          </w:p>
+        </w:tc>
+        <w:tc>
+          <w:tcPr>
+            <w:tcW w:w="3537" w:type="dxa"/>
+          </w:tcPr>
+          <w:p>
+            <w:r>
+              <w:t>Для самовывоза: документ, удостоверяющий личность или полномочия получателя</w:t>
+            </w:r>
+          </w:p>
+        </w:tc>
+      </w:tr>
+      <w:tr>
+        <w:tc>
+          <w:tcPr>
+            <w:tcW w:w="445" w:type="dxa"/>
+            <w:vMerge/>
+          </w:tcPr>
+          <w:p>
+            <w:pPr>
+              <w:jc w:val="center"/>
+            </w:pPr>
+          </w:p>
+        </w:tc>
+        <w:tc>
+          <w:tcPr>
+            <w:tcW w:w="1743" w:type="dxa"/>
+            <w:vMerge/>
+          </w:tcPr>
+          <w:p>
+            <w:pPr>
+              <w:jc w:val="center"/>
+            </w:pPr>
+          </w:p>
+        </w:tc>
+        <w:tc>
+          <w:tcPr>
+            <w:tcW w:w="2329" w:type="dxa"/>
+          </w:tcPr>
+          <w:p>
+            <w:r>
+              <w:t>Адрес доставки</w:t>
+            </w:r>
+          </w:p>
+        </w:tc>
+        <w:tc>
+          <w:tcPr>
+            <w:tcW w:w="2572" w:type="dxa"/>
+          </w:tcPr>
+          <w:p>
+            <w:r>
+              <w:t>Заказ</w:t>
+            </w:r>
+          </w:p>
+        </w:tc>
+        <w:tc>
+          <w:tcPr>
+            <w:tcW w:w="3537" w:type="dxa"/>
+          </w:tcPr>
+          <w:p>
+            <w:r>
+              <w:t>Для курьерской доставки: точный адрес, куда необходимо доставить заказ</w:t>
             </w:r>
           </w:p>
         </w:tc>
       </w:tr>
     </w:tbl>
-    <w:p>
-      <w:pPr>
-        <w:jc w:val="right"/>
-        <w:rPr>
-          <w:szCs w:val="24"/>
-        </w:rPr>
-      </w:pPr>
-    </w:p>
-    <w:p>
-      <w:pPr>
-        <w:jc w:val="right"/>
-        <w:rPr>
-          <w:szCs w:val="24"/>
-        </w:rPr>
-      </w:pPr>
-    </w:p>
-    <w:p>
-      <w:pPr>
-        <w:jc w:val="right"/>
-        <w:rPr>
-          <w:szCs w:val="24"/>
-        </w:rPr>
-      </w:pPr>
-    </w:p>
     <w:p>
       <w:pPr>
         <w:spacing w:after="0"/>
@@ -11879,6 +14504,1819 @@
         </w:rPr>
         <w:t>Таблица №4 «Выходные данные функций бизнес-процесса»</w:t>
       </w:r>
+    </w:p>
+    <w:p>
+      <w:pPr>
+        <w:spacing w:after="0"/>
+        <w:jc w:val="right"/>
+        <w:rPr>
+          <w:szCs w:val="24"/>
+        </w:rPr>
+      </w:pPr>
+    </w:p>
+    <w:tbl>
+      <w:tblPr>
+        <w:tblStyle w:val="ad"/>
+        <w:tblW w:w="10632" w:type="dxa"/>
+        <w:tblInd w:w="-1281" w:type="dxa"/>
+        <w:tblLook w:val="04A0" w:firstRow="1" w:lastRow="0" w:firstColumn="1" w:lastColumn="0" w:noHBand="0" w:noVBand="1"/>
+      </w:tblPr>
+      <w:tblGrid>
+        <w:gridCol w:w="445"/>
+        <w:gridCol w:w="1701"/>
+        <w:gridCol w:w="2391"/>
+        <w:gridCol w:w="2551"/>
+        <w:gridCol w:w="3544"/>
+      </w:tblGrid>
+      <w:tr>
+        <w:tc>
+          <w:tcPr>
+            <w:tcW w:w="445" w:type="dxa"/>
+          </w:tcPr>
+          <w:p>
+            <w:pPr>
+              <w:jc w:val="center"/>
+              <w:rPr>
+                <w:szCs w:val="24"/>
+              </w:rPr>
+            </w:pPr>
+            <w:r>
+              <w:rPr>
+                <w:szCs w:val="24"/>
+              </w:rPr>
+              <w:t>№</w:t>
+            </w:r>
+          </w:p>
+        </w:tc>
+        <w:tc>
+          <w:tcPr>
+            <w:tcW w:w="1701" w:type="dxa"/>
+          </w:tcPr>
+          <w:p>
+            <w:pPr>
+              <w:jc w:val="center"/>
+              <w:rPr>
+                <w:szCs w:val="24"/>
+              </w:rPr>
+            </w:pPr>
+            <w:r>
+              <w:rPr>
+                <w:szCs w:val="24"/>
+              </w:rPr>
+              <w:t>Функция</w:t>
+            </w:r>
+          </w:p>
+        </w:tc>
+        <w:tc>
+          <w:tcPr>
+            <w:tcW w:w="2391" w:type="dxa"/>
+          </w:tcPr>
+          <w:p>
+            <w:pPr>
+              <w:jc w:val="center"/>
+              <w:rPr>
+                <w:szCs w:val="24"/>
+              </w:rPr>
+            </w:pPr>
+            <w:r>
+              <w:rPr>
+                <w:szCs w:val="24"/>
+              </w:rPr>
+              <w:t>Данные</w:t>
+            </w:r>
+          </w:p>
+        </w:tc>
+        <w:tc>
+          <w:tcPr>
+            <w:tcW w:w="2551" w:type="dxa"/>
+          </w:tcPr>
+          <w:p>
+            <w:pPr>
+              <w:jc w:val="center"/>
+              <w:rPr>
+                <w:szCs w:val="24"/>
+              </w:rPr>
+            </w:pPr>
+            <w:r>
+              <w:rPr>
+                <w:szCs w:val="24"/>
+              </w:rPr>
+              <w:t>Документ</w:t>
+            </w:r>
+          </w:p>
+        </w:tc>
+        <w:tc>
+          <w:tcPr>
+            <w:tcW w:w="3544" w:type="dxa"/>
+          </w:tcPr>
+          <w:p>
+            <w:pPr>
+              <w:jc w:val="center"/>
+              <w:rPr>
+                <w:szCs w:val="24"/>
+              </w:rPr>
+            </w:pPr>
+            <w:r>
+              <w:rPr>
+                <w:szCs w:val="24"/>
+              </w:rPr>
+              <w:t>Описание</w:t>
+            </w:r>
+          </w:p>
+        </w:tc>
+      </w:tr>
+      <w:tr>
+        <w:tc>
+          <w:tcPr>
+            <w:tcW w:w="445" w:type="dxa"/>
+            <w:vMerge w:val="restart"/>
+          </w:tcPr>
+          <w:p>
+            <w:pPr>
+              <w:jc w:val="center"/>
+              <w:rPr>
+                <w:szCs w:val="24"/>
+              </w:rPr>
+            </w:pPr>
+            <w:r>
+              <w:rPr>
+                <w:szCs w:val="24"/>
+              </w:rPr>
+              <w:t>1</w:t>
+            </w:r>
+          </w:p>
+        </w:tc>
+        <w:tc>
+          <w:tcPr>
+            <w:tcW w:w="1701" w:type="dxa"/>
+            <w:vMerge w:val="restart"/>
+          </w:tcPr>
+          <w:p>
+            <w:pPr>
+              <w:jc w:val="center"/>
+              <w:rPr>
+                <w:szCs w:val="24"/>
+              </w:rPr>
+            </w:pPr>
+            <w:r>
+              <w:rPr>
+                <w:szCs w:val="24"/>
+              </w:rPr>
+              <w:t>Комплектация товаров</w:t>
+            </w:r>
+          </w:p>
+        </w:tc>
+        <w:tc>
+          <w:tcPr>
+            <w:tcW w:w="2391" w:type="dxa"/>
+          </w:tcPr>
+          <w:p>
+            <w:pPr>
+              <w:rPr>
+                <w:szCs w:val="24"/>
+              </w:rPr>
+            </w:pPr>
+            <w:r>
+              <w:rPr>
+                <w:szCs w:val="24"/>
+              </w:rPr>
+              <w:t>Физические товары</w:t>
+            </w:r>
+          </w:p>
+        </w:tc>
+        <w:tc>
+          <w:tcPr>
+            <w:tcW w:w="2551" w:type="dxa"/>
+          </w:tcPr>
+          <w:p>
+            <w:pPr>
+              <w:rPr>
+                <w:szCs w:val="24"/>
+              </w:rPr>
+            </w:pPr>
+            <w:r>
+              <w:rPr>
+                <w:szCs w:val="24"/>
+              </w:rPr>
+              <w:t>Физические товары</w:t>
+            </w:r>
+          </w:p>
+        </w:tc>
+        <w:tc>
+          <w:tcPr>
+            <w:tcW w:w="3544" w:type="dxa"/>
+          </w:tcPr>
+          <w:p>
+            <w:pPr>
+              <w:rPr>
+                <w:szCs w:val="24"/>
+              </w:rPr>
+            </w:pPr>
+            <w:r>
+              <w:rPr>
+                <w:szCs w:val="24"/>
+              </w:rPr>
+              <w:t>Комплект товаров, собранных со складских мест согласно заказу</w:t>
+            </w:r>
+          </w:p>
+        </w:tc>
+      </w:tr>
+      <w:tr>
+        <w:tc>
+          <w:tcPr>
+            <w:tcW w:w="445" w:type="dxa"/>
+            <w:vMerge/>
+          </w:tcPr>
+          <w:p>
+            <w:pPr>
+              <w:jc w:val="center"/>
+              <w:rPr>
+                <w:szCs w:val="24"/>
+              </w:rPr>
+            </w:pPr>
+          </w:p>
+        </w:tc>
+        <w:tc>
+          <w:tcPr>
+            <w:tcW w:w="1701" w:type="dxa"/>
+            <w:vMerge/>
+          </w:tcPr>
+          <w:p>
+            <w:pPr>
+              <w:jc w:val="center"/>
+              <w:rPr>
+                <w:szCs w:val="24"/>
+              </w:rPr>
+            </w:pPr>
+          </w:p>
+        </w:tc>
+        <w:tc>
+          <w:tcPr>
+            <w:tcW w:w="2391" w:type="dxa"/>
+          </w:tcPr>
+          <w:p>
+            <w:pPr>
+              <w:rPr>
+                <w:szCs w:val="24"/>
+              </w:rPr>
+            </w:pPr>
+            <w:r>
+              <w:rPr>
+                <w:szCs w:val="24"/>
+              </w:rPr>
+              <w:t>Статус "В сборке"</w:t>
+            </w:r>
+          </w:p>
+        </w:tc>
+        <w:tc>
+          <w:tcPr>
+            <w:tcW w:w="2551" w:type="dxa"/>
+          </w:tcPr>
+          <w:p>
+            <w:pPr>
+              <w:rPr>
+                <w:szCs w:val="24"/>
+              </w:rPr>
+            </w:pPr>
+            <w:r>
+              <w:rPr>
+                <w:szCs w:val="24"/>
+              </w:rPr>
+              <w:t>Заказ</w:t>
+            </w:r>
+          </w:p>
+        </w:tc>
+        <w:tc>
+          <w:tcPr>
+            <w:tcW w:w="3544" w:type="dxa"/>
+          </w:tcPr>
+          <w:p>
+            <w:pPr>
+              <w:rPr>
+                <w:szCs w:val="24"/>
+              </w:rPr>
+            </w:pPr>
+            <w:r>
+              <w:rPr>
+                <w:szCs w:val="24"/>
+              </w:rPr>
+              <w:t>Обновленный статус, показывающий текущий этап выполнения заказа</w:t>
+            </w:r>
+          </w:p>
+        </w:tc>
+      </w:tr>
+      <w:tr>
+        <w:tc>
+          <w:tcPr>
+            <w:tcW w:w="445" w:type="dxa"/>
+            <w:vMerge w:val="restart"/>
+          </w:tcPr>
+          <w:p>
+            <w:pPr>
+              <w:jc w:val="center"/>
+              <w:rPr>
+                <w:szCs w:val="24"/>
+              </w:rPr>
+            </w:pPr>
+            <w:r>
+              <w:rPr>
+                <w:szCs w:val="24"/>
+              </w:rPr>
+              <w:lastRenderedPageBreak/>
+              <w:t>2</w:t>
+            </w:r>
+          </w:p>
+        </w:tc>
+        <w:tc>
+          <w:tcPr>
+            <w:tcW w:w="1701" w:type="dxa"/>
+            <w:vMerge w:val="restart"/>
+          </w:tcPr>
+          <w:p>
+            <w:pPr>
+              <w:jc w:val="center"/>
+              <w:rPr>
+                <w:szCs w:val="24"/>
+              </w:rPr>
+            </w:pPr>
+            <w:r>
+              <w:rPr>
+                <w:szCs w:val="24"/>
+              </w:rPr>
+              <w:t>Упаковка заказа</w:t>
+            </w:r>
+          </w:p>
+        </w:tc>
+        <w:tc>
+          <w:tcPr>
+            <w:tcW w:w="2391" w:type="dxa"/>
+          </w:tcPr>
+          <w:p>
+            <w:pPr>
+              <w:rPr>
+                <w:szCs w:val="24"/>
+              </w:rPr>
+            </w:pPr>
+            <w:r>
+              <w:rPr>
+                <w:szCs w:val="24"/>
+              </w:rPr>
+              <w:t>Упакованный заказ</w:t>
+            </w:r>
+          </w:p>
+        </w:tc>
+        <w:tc>
+          <w:tcPr>
+            <w:tcW w:w="2551" w:type="dxa"/>
+          </w:tcPr>
+          <w:p>
+            <w:pPr>
+              <w:rPr>
+                <w:szCs w:val="24"/>
+              </w:rPr>
+            </w:pPr>
+            <w:r>
+              <w:rPr>
+                <w:szCs w:val="24"/>
+              </w:rPr>
+              <w:t>Посылка/паллета</w:t>
+            </w:r>
+          </w:p>
+        </w:tc>
+        <w:tc>
+          <w:tcPr>
+            <w:tcW w:w="3544" w:type="dxa"/>
+          </w:tcPr>
+          <w:p>
+            <w:pPr>
+              <w:rPr>
+                <w:szCs w:val="24"/>
+              </w:rPr>
+            </w:pPr>
+            <w:r>
+              <w:rPr>
+                <w:szCs w:val="24"/>
+              </w:rPr>
+              <w:t>Товары, надежно упакованные для транспортировки с защитой от повреждений</w:t>
+            </w:r>
+          </w:p>
+        </w:tc>
+      </w:tr>
+      <w:tr>
+        <w:tc>
+          <w:tcPr>
+            <w:tcW w:w="445" w:type="dxa"/>
+            <w:vMerge/>
+          </w:tcPr>
+          <w:p>
+            <w:pPr>
+              <w:jc w:val="center"/>
+              <w:rPr>
+                <w:szCs w:val="24"/>
+              </w:rPr>
+            </w:pPr>
+          </w:p>
+        </w:tc>
+        <w:tc>
+          <w:tcPr>
+            <w:tcW w:w="1701" w:type="dxa"/>
+            <w:vMerge/>
+          </w:tcPr>
+          <w:p>
+            <w:pPr>
+              <w:jc w:val="center"/>
+              <w:rPr>
+                <w:szCs w:val="24"/>
+              </w:rPr>
+            </w:pPr>
+          </w:p>
+        </w:tc>
+        <w:tc>
+          <w:tcPr>
+            <w:tcW w:w="2391" w:type="dxa"/>
+          </w:tcPr>
+          <w:p>
+            <w:pPr>
+              <w:rPr>
+                <w:szCs w:val="24"/>
+              </w:rPr>
+            </w:pPr>
+            <w:r>
+              <w:rPr>
+                <w:szCs w:val="24"/>
+              </w:rPr>
+              <w:t>Маркировка</w:t>
+            </w:r>
+          </w:p>
+        </w:tc>
+        <w:tc>
+          <w:tcPr>
+            <w:tcW w:w="2551" w:type="dxa"/>
+          </w:tcPr>
+          <w:p>
+            <w:pPr>
+              <w:rPr>
+                <w:szCs w:val="24"/>
+              </w:rPr>
+            </w:pPr>
+            <w:r>
+              <w:rPr>
+                <w:szCs w:val="24"/>
+              </w:rPr>
+              <w:t>Этикетка на упаковке</w:t>
+            </w:r>
+          </w:p>
+        </w:tc>
+        <w:tc>
+          <w:tcPr>
+            <w:tcW w:w="3544" w:type="dxa"/>
+          </w:tcPr>
+          <w:p>
+            <w:pPr>
+              <w:rPr>
+                <w:szCs w:val="24"/>
+              </w:rPr>
+            </w:pPr>
+            <w:r>
+              <w:rPr>
+                <w:szCs w:val="24"/>
+              </w:rPr>
+              <w:t>Код заказа, адрес покупателя, отметки "Хрупкое" (если необходимо)</w:t>
+            </w:r>
+          </w:p>
+        </w:tc>
+      </w:tr>
+      <w:tr>
+        <w:tc>
+          <w:tcPr>
+            <w:tcW w:w="445" w:type="dxa"/>
+            <w:vMerge/>
+          </w:tcPr>
+          <w:p>
+            <w:pPr>
+              <w:jc w:val="center"/>
+              <w:rPr>
+                <w:szCs w:val="24"/>
+              </w:rPr>
+            </w:pPr>
+          </w:p>
+        </w:tc>
+        <w:tc>
+          <w:tcPr>
+            <w:tcW w:w="1701" w:type="dxa"/>
+            <w:vMerge/>
+          </w:tcPr>
+          <w:p>
+            <w:pPr>
+              <w:jc w:val="center"/>
+              <w:rPr>
+                <w:szCs w:val="24"/>
+              </w:rPr>
+            </w:pPr>
+          </w:p>
+        </w:tc>
+        <w:tc>
+          <w:tcPr>
+            <w:tcW w:w="2391" w:type="dxa"/>
+          </w:tcPr>
+          <w:p>
+            <w:pPr>
+              <w:rPr>
+                <w:szCs w:val="24"/>
+              </w:rPr>
+            </w:pPr>
+            <w:r>
+              <w:rPr>
+                <w:szCs w:val="24"/>
+              </w:rPr>
+              <w:t>Статус "Готов к отгрузке"</w:t>
+            </w:r>
+          </w:p>
+        </w:tc>
+        <w:tc>
+          <w:tcPr>
+            <w:tcW w:w="2551" w:type="dxa"/>
+          </w:tcPr>
+          <w:p>
+            <w:pPr>
+              <w:rPr>
+                <w:szCs w:val="24"/>
+              </w:rPr>
+            </w:pPr>
+            <w:r>
+              <w:rPr>
+                <w:szCs w:val="24"/>
+              </w:rPr>
+              <w:t>Заказ</w:t>
+            </w:r>
+          </w:p>
+        </w:tc>
+        <w:tc>
+          <w:tcPr>
+            <w:tcW w:w="3544" w:type="dxa"/>
+          </w:tcPr>
+          <w:p>
+            <w:pPr>
+              <w:rPr>
+                <w:szCs w:val="24"/>
+              </w:rPr>
+            </w:pPr>
+            <w:r>
+              <w:rPr>
+                <w:szCs w:val="24"/>
+              </w:rPr>
+              <w:t>Обновленный статус, означающий готовность заказа к передаче покупателю</w:t>
+            </w:r>
+          </w:p>
+        </w:tc>
+      </w:tr>
+      <w:tr>
+        <w:tc>
+          <w:tcPr>
+            <w:tcW w:w="445" w:type="dxa"/>
+            <w:vMerge w:val="restart"/>
+          </w:tcPr>
+          <w:p>
+            <w:pPr>
+              <w:jc w:val="center"/>
+              <w:rPr>
+                <w:szCs w:val="24"/>
+              </w:rPr>
+            </w:pPr>
+            <w:r>
+              <w:rPr>
+                <w:szCs w:val="24"/>
+              </w:rPr>
+              <w:t>3</w:t>
+            </w:r>
+          </w:p>
+        </w:tc>
+        <w:tc>
+          <w:tcPr>
+            <w:tcW w:w="1701" w:type="dxa"/>
+            <w:vMerge w:val="restart"/>
+          </w:tcPr>
+          <w:p>
+            <w:pPr>
+              <w:jc w:val="center"/>
+              <w:rPr>
+                <w:szCs w:val="24"/>
+              </w:rPr>
+            </w:pPr>
+            <w:r>
+              <w:rPr>
+                <w:szCs w:val="24"/>
+              </w:rPr>
+              <w:t>Оформление документации</w:t>
+            </w:r>
+          </w:p>
+        </w:tc>
+        <w:tc>
+          <w:tcPr>
+            <w:tcW w:w="2391" w:type="dxa"/>
+          </w:tcPr>
+          <w:p>
+            <w:pPr>
+              <w:rPr>
+                <w:szCs w:val="24"/>
+              </w:rPr>
+            </w:pPr>
+            <w:r>
+              <w:rPr>
+                <w:szCs w:val="24"/>
+              </w:rPr>
+              <w:t>Накладная</w:t>
+            </w:r>
+          </w:p>
+        </w:tc>
+        <w:tc>
+          <w:tcPr>
+            <w:tcW w:w="2551" w:type="dxa"/>
+          </w:tcPr>
+          <w:p>
+            <w:pPr>
+              <w:rPr>
+                <w:szCs w:val="24"/>
+              </w:rPr>
+            </w:pPr>
+            <w:r>
+              <w:rPr>
+                <w:szCs w:val="24"/>
+              </w:rPr>
+              <w:t>Товарная накладная</w:t>
+            </w:r>
+          </w:p>
+        </w:tc>
+        <w:tc>
+          <w:tcPr>
+            <w:tcW w:w="3544" w:type="dxa"/>
+          </w:tcPr>
+          <w:p>
+            <w:pPr>
+              <w:rPr>
+                <w:szCs w:val="24"/>
+              </w:rPr>
+            </w:pPr>
+            <w:r>
+              <w:rPr>
+                <w:szCs w:val="24"/>
+              </w:rPr>
+              <w:t>Официальный документ по форме, содержащий полный перечень товаров, цены, итоговую сумму, подписи и печать. Оформляется в 2 экземплярах</w:t>
+            </w:r>
+          </w:p>
+        </w:tc>
+      </w:tr>
+      <w:tr>
+        <w:tc>
+          <w:tcPr>
+            <w:tcW w:w="445" w:type="dxa"/>
+            <w:vMerge/>
+          </w:tcPr>
+          <w:p>
+            <w:pPr>
+              <w:jc w:val="center"/>
+              <w:rPr>
+                <w:szCs w:val="24"/>
+              </w:rPr>
+            </w:pPr>
+          </w:p>
+        </w:tc>
+        <w:tc>
+          <w:tcPr>
+            <w:tcW w:w="1701" w:type="dxa"/>
+            <w:vMerge/>
+          </w:tcPr>
+          <w:p>
+            <w:pPr>
+              <w:jc w:val="center"/>
+              <w:rPr>
+                <w:szCs w:val="24"/>
+              </w:rPr>
+            </w:pPr>
+          </w:p>
+        </w:tc>
+        <w:tc>
+          <w:tcPr>
+            <w:tcW w:w="2391" w:type="dxa"/>
+          </w:tcPr>
+          <w:p>
+            <w:pPr>
+              <w:rPr>
+                <w:szCs w:val="24"/>
+              </w:rPr>
+            </w:pPr>
+            <w:r>
+              <w:rPr>
+                <w:szCs w:val="24"/>
+              </w:rPr>
+              <w:t>Счет на оплату</w:t>
+            </w:r>
+          </w:p>
+        </w:tc>
+        <w:tc>
+          <w:tcPr>
+            <w:tcW w:w="2551" w:type="dxa"/>
+          </w:tcPr>
+          <w:p>
+            <w:pPr>
+              <w:rPr>
+                <w:szCs w:val="24"/>
+              </w:rPr>
+            </w:pPr>
+            <w:r>
+              <w:rPr>
+                <w:szCs w:val="24"/>
+              </w:rPr>
+              <w:t>Счет</w:t>
+            </w:r>
+          </w:p>
+        </w:tc>
+        <w:tc>
+          <w:tcPr>
+            <w:tcW w:w="3544" w:type="dxa"/>
+          </w:tcPr>
+          <w:p>
+            <w:pPr>
+              <w:rPr>
+                <w:szCs w:val="24"/>
+              </w:rPr>
+            </w:pPr>
+            <w:r>
+              <w:rPr>
+                <w:szCs w:val="24"/>
+              </w:rPr>
+              <w:t>Для юридических лиц: документ с реквизитами склада и суммой к оплате</w:t>
+            </w:r>
+          </w:p>
+        </w:tc>
+      </w:tr>
+      <w:tr>
+        <w:tc>
+          <w:tcPr>
+            <w:tcW w:w="445" w:type="dxa"/>
+            <w:vMerge/>
+          </w:tcPr>
+          <w:p>
+            <w:pPr>
+              <w:jc w:val="center"/>
+              <w:rPr>
+                <w:szCs w:val="24"/>
+              </w:rPr>
+            </w:pPr>
+          </w:p>
+        </w:tc>
+        <w:tc>
+          <w:tcPr>
+            <w:tcW w:w="1701" w:type="dxa"/>
+            <w:vMerge/>
+          </w:tcPr>
+          <w:p>
+            <w:pPr>
+              <w:jc w:val="center"/>
+              <w:rPr>
+                <w:szCs w:val="24"/>
+              </w:rPr>
+            </w:pPr>
+          </w:p>
+        </w:tc>
+        <w:tc>
+          <w:tcPr>
+            <w:tcW w:w="2391" w:type="dxa"/>
+          </w:tcPr>
+          <w:p>
+            <w:pPr>
+              <w:rPr>
+                <w:szCs w:val="24"/>
+              </w:rPr>
+            </w:pPr>
+            <w:r>
+              <w:rPr>
+                <w:szCs w:val="24"/>
+              </w:rPr>
+              <w:t>Товарный чек</w:t>
+            </w:r>
+          </w:p>
+        </w:tc>
+        <w:tc>
+          <w:tcPr>
+            <w:tcW w:w="2551" w:type="dxa"/>
+          </w:tcPr>
+          <w:p>
+            <w:pPr>
+              <w:rPr>
+                <w:szCs w:val="24"/>
+              </w:rPr>
+            </w:pPr>
+            <w:r>
+              <w:rPr>
+                <w:szCs w:val="24"/>
+              </w:rPr>
+              <w:t>Кассовый чек</w:t>
+            </w:r>
+          </w:p>
+        </w:tc>
+        <w:tc>
+          <w:tcPr>
+            <w:tcW w:w="3544" w:type="dxa"/>
+          </w:tcPr>
+          <w:p>
+            <w:pPr>
+              <w:rPr>
+                <w:szCs w:val="24"/>
+              </w:rPr>
+            </w:pPr>
+            <w:r>
+              <w:rPr>
+                <w:szCs w:val="24"/>
+              </w:rPr>
+              <w:t>Для физических лиц: документ, подтверждающий покупку товаров</w:t>
+            </w:r>
+          </w:p>
+        </w:tc>
+      </w:tr>
+      <w:tr>
+        <w:tc>
+          <w:tcPr>
+            <w:tcW w:w="445" w:type="dxa"/>
+          </w:tcPr>
+          <w:p>
+            <w:pPr>
+              <w:jc w:val="center"/>
+              <w:rPr>
+                <w:szCs w:val="24"/>
+              </w:rPr>
+            </w:pPr>
+            <w:r>
+              <w:rPr>
+                <w:szCs w:val="24"/>
+              </w:rPr>
+              <w:t>4</w:t>
+            </w:r>
+          </w:p>
+        </w:tc>
+        <w:tc>
+          <w:tcPr>
+            <w:tcW w:w="1701" w:type="dxa"/>
+          </w:tcPr>
+          <w:p>
+            <w:pPr>
+              <w:jc w:val="center"/>
+              <w:rPr>
+                <w:szCs w:val="24"/>
+              </w:rPr>
+            </w:pPr>
+            <w:r>
+              <w:rPr>
+                <w:szCs w:val="24"/>
+              </w:rPr>
+              <w:t>Фиксация отгрузки</w:t>
+            </w:r>
+          </w:p>
+        </w:tc>
+        <w:tc>
+          <w:tcPr>
+            <w:tcW w:w="2391" w:type="dxa"/>
+          </w:tcPr>
+          <w:p>
+            <w:pPr>
+              <w:rPr>
+                <w:szCs w:val="24"/>
+              </w:rPr>
+            </w:pPr>
+            <w:r>
+              <w:rPr>
+                <w:szCs w:val="24"/>
+              </w:rPr>
+              <w:t>Статус "Отгружен"</w:t>
+            </w:r>
+          </w:p>
+        </w:tc>
+        <w:tc>
+          <w:tcPr>
+            <w:tcW w:w="2551" w:type="dxa"/>
+          </w:tcPr>
+          <w:p>
+            <w:pPr>
+              <w:rPr>
+                <w:szCs w:val="24"/>
+              </w:rPr>
+            </w:pPr>
+            <w:r>
+              <w:rPr>
+                <w:szCs w:val="24"/>
+              </w:rPr>
+              <w:t>Заказ</w:t>
+            </w:r>
+          </w:p>
+        </w:tc>
+        <w:tc>
+          <w:tcPr>
+            <w:tcW w:w="3544" w:type="dxa"/>
+          </w:tcPr>
+          <w:p>
+            <w:pPr>
+              <w:rPr>
+                <w:szCs w:val="24"/>
+              </w:rPr>
+            </w:pPr>
+            <w:r>
+              <w:rPr>
+                <w:szCs w:val="24"/>
+              </w:rPr>
+              <w:t>Финальный статус отгрузки в системе, фиксирующий передачу товаров</w:t>
+            </w:r>
+          </w:p>
+        </w:tc>
+      </w:tr>
+      <w:tr>
+        <w:tc>
+          <w:tcPr>
+            <w:tcW w:w="445" w:type="dxa"/>
+          </w:tcPr>
+          <w:p>
+            <w:pPr>
+              <w:jc w:val="center"/>
+              <w:rPr>
+                <w:szCs w:val="24"/>
+              </w:rPr>
+            </w:pPr>
+          </w:p>
+        </w:tc>
+        <w:tc>
+          <w:tcPr>
+            <w:tcW w:w="1701" w:type="dxa"/>
+          </w:tcPr>
+          <w:p>
+            <w:pPr>
+              <w:jc w:val="center"/>
+              <w:rPr>
+                <w:szCs w:val="24"/>
+              </w:rPr>
+            </w:pPr>
+          </w:p>
+        </w:tc>
+        <w:tc>
+          <w:tcPr>
+            <w:tcW w:w="2391" w:type="dxa"/>
+          </w:tcPr>
+          <w:p>
+            <w:pPr>
+              <w:rPr>
+                <w:szCs w:val="24"/>
+              </w:rPr>
+            </w:pPr>
+            <w:r>
+              <w:rPr>
+                <w:szCs w:val="24"/>
+              </w:rPr>
+              <w:t>Обновленные остатки</w:t>
+            </w:r>
+          </w:p>
+        </w:tc>
+        <w:tc>
+          <w:tcPr>
+            <w:tcW w:w="2551" w:type="dxa"/>
+          </w:tcPr>
+          <w:p>
+            <w:pPr>
+              <w:rPr>
+                <w:szCs w:val="24"/>
+              </w:rPr>
+            </w:pPr>
+            <w:r>
+              <w:rPr>
+                <w:szCs w:val="24"/>
+              </w:rPr>
+              <w:t>База данных склада</w:t>
+            </w:r>
+          </w:p>
+        </w:tc>
+        <w:tc>
+          <w:tcPr>
+            <w:tcW w:w="3544" w:type="dxa"/>
+          </w:tcPr>
+          <w:p>
+            <w:pPr>
+              <w:rPr>
+                <w:szCs w:val="24"/>
+              </w:rPr>
+            </w:pPr>
+            <w:r>
+              <w:rPr>
+                <w:szCs w:val="24"/>
+              </w:rPr>
+              <w:t>Количество товаров на складе после списания отгруженных позиций</w:t>
+            </w:r>
+          </w:p>
+        </w:tc>
+      </w:tr>
+      <w:tr>
+        <w:tc>
+          <w:tcPr>
+            <w:tcW w:w="445" w:type="dxa"/>
+          </w:tcPr>
+          <w:p>
+            <w:pPr>
+              <w:jc w:val="center"/>
+              <w:rPr>
+                <w:szCs w:val="24"/>
+              </w:rPr>
+            </w:pPr>
+          </w:p>
+        </w:tc>
+        <w:tc>
+          <w:tcPr>
+            <w:tcW w:w="1701" w:type="dxa"/>
+          </w:tcPr>
+          <w:p>
+            <w:pPr>
+              <w:jc w:val="center"/>
+              <w:rPr>
+                <w:szCs w:val="24"/>
+              </w:rPr>
+            </w:pPr>
+          </w:p>
+        </w:tc>
+        <w:tc>
+          <w:tcPr>
+            <w:tcW w:w="2391" w:type="dxa"/>
+          </w:tcPr>
+          <w:p>
+            <w:pPr>
+              <w:rPr>
+                <w:szCs w:val="24"/>
+              </w:rPr>
+            </w:pPr>
+            <w:r>
+              <w:rPr>
+                <w:szCs w:val="24"/>
+              </w:rPr>
+              <w:t>Запись в журнале</w:t>
+            </w:r>
+          </w:p>
+        </w:tc>
+        <w:tc>
+          <w:tcPr>
+            <w:tcW w:w="2551" w:type="dxa"/>
+          </w:tcPr>
+          <w:p>
+            <w:pPr>
+              <w:rPr>
+                <w:szCs w:val="24"/>
+              </w:rPr>
+            </w:pPr>
+            <w:r>
+              <w:rPr>
+                <w:szCs w:val="24"/>
+              </w:rPr>
+              <w:t>Журнал отгрузок</w:t>
+            </w:r>
+          </w:p>
+        </w:tc>
+        <w:tc>
+          <w:tcPr>
+            <w:tcW w:w="3544" w:type="dxa"/>
+          </w:tcPr>
+          <w:p>
+            <w:pPr>
+              <w:rPr>
+                <w:szCs w:val="24"/>
+              </w:rPr>
+            </w:pPr>
+            <w:r>
+              <w:rPr>
+                <w:szCs w:val="24"/>
+              </w:rPr>
+              <w:t>Строка с данными: дата, время, номер заказа, получатель, ответственный сотрудник</w:t>
+            </w:r>
+          </w:p>
+        </w:tc>
+      </w:tr>
+      <w:tr>
+        <w:tc>
+          <w:tcPr>
+            <w:tcW w:w="445" w:type="dxa"/>
+          </w:tcPr>
+          <w:p>
+            <w:pPr>
+              <w:jc w:val="center"/>
+              <w:rPr>
+                <w:szCs w:val="24"/>
+              </w:rPr>
+            </w:pPr>
+          </w:p>
+        </w:tc>
+        <w:tc>
+          <w:tcPr>
+            <w:tcW w:w="1701" w:type="dxa"/>
+          </w:tcPr>
+          <w:p>
+            <w:pPr>
+              <w:jc w:val="center"/>
+              <w:rPr>
+                <w:szCs w:val="24"/>
+              </w:rPr>
+            </w:pPr>
+          </w:p>
+        </w:tc>
+        <w:tc>
+          <w:tcPr>
+            <w:tcW w:w="2391" w:type="dxa"/>
+          </w:tcPr>
+          <w:p>
+            <w:pPr>
+              <w:rPr>
+                <w:szCs w:val="24"/>
+              </w:rPr>
+            </w:pPr>
+            <w:r>
+              <w:rPr>
+                <w:szCs w:val="24"/>
+              </w:rPr>
+              <w:t>Архивные копии</w:t>
+            </w:r>
+          </w:p>
+        </w:tc>
+        <w:tc>
+          <w:tcPr>
+            <w:tcW w:w="2551" w:type="dxa"/>
+          </w:tcPr>
+          <w:p>
+            <w:pPr>
+              <w:rPr>
+                <w:szCs w:val="24"/>
+              </w:rPr>
+            </w:pPr>
+            <w:r>
+              <w:rPr>
+                <w:szCs w:val="24"/>
+              </w:rPr>
+              <w:t>Архив документов</w:t>
+            </w:r>
+          </w:p>
+        </w:tc>
+        <w:tc>
+          <w:tcPr>
+            <w:tcW w:w="3544" w:type="dxa"/>
+          </w:tcPr>
+          <w:p>
+            <w:pPr>
+              <w:rPr>
+                <w:szCs w:val="24"/>
+              </w:rPr>
+            </w:pPr>
+          </w:p>
+        </w:tc>
+      </w:tr>
+      <w:tr>
+        <w:tc>
+          <w:tcPr>
+            <w:tcW w:w="445" w:type="dxa"/>
+          </w:tcPr>
+          <w:p>
+            <w:pPr>
+              <w:jc w:val="center"/>
+              <w:rPr>
+                <w:szCs w:val="24"/>
+              </w:rPr>
+            </w:pPr>
+          </w:p>
+        </w:tc>
+        <w:tc>
+          <w:tcPr>
+            <w:tcW w:w="1701" w:type="dxa"/>
+          </w:tcPr>
+          <w:p>
+            <w:pPr>
+              <w:jc w:val="center"/>
+              <w:rPr>
+                <w:szCs w:val="24"/>
+              </w:rPr>
+            </w:pPr>
+          </w:p>
+        </w:tc>
+        <w:tc>
+          <w:tcPr>
+            <w:tcW w:w="2391" w:type="dxa"/>
+          </w:tcPr>
+          <w:p>
+            <w:pPr>
+              <w:rPr>
+                <w:szCs w:val="24"/>
+              </w:rPr>
+            </w:pPr>
+          </w:p>
+        </w:tc>
+        <w:tc>
+          <w:tcPr>
+            <w:tcW w:w="2551" w:type="dxa"/>
+          </w:tcPr>
+          <w:p>
+            <w:pPr>
+              <w:rPr>
+                <w:szCs w:val="24"/>
+              </w:rPr>
+            </w:pPr>
+          </w:p>
+        </w:tc>
+        <w:tc>
+          <w:tcPr>
+            <w:tcW w:w="3544" w:type="dxa"/>
+          </w:tcPr>
+          <w:p>
+            <w:pPr>
+              <w:rPr>
+                <w:szCs w:val="24"/>
+              </w:rPr>
+            </w:pPr>
+          </w:p>
+        </w:tc>
+      </w:tr>
+      <w:tr>
+        <w:tc>
+          <w:tcPr>
+            <w:tcW w:w="445" w:type="dxa"/>
+          </w:tcPr>
+          <w:p>
+            <w:pPr>
+              <w:jc w:val="center"/>
+              <w:rPr>
+                <w:szCs w:val="24"/>
+              </w:rPr>
+            </w:pPr>
+          </w:p>
+        </w:tc>
+        <w:tc>
+          <w:tcPr>
+            <w:tcW w:w="1701" w:type="dxa"/>
+          </w:tcPr>
+          <w:p>
+            <w:pPr>
+              <w:jc w:val="center"/>
+              <w:rPr>
+                <w:szCs w:val="24"/>
+              </w:rPr>
+            </w:pPr>
+          </w:p>
+        </w:tc>
+        <w:tc>
+          <w:tcPr>
+            <w:tcW w:w="2391" w:type="dxa"/>
+          </w:tcPr>
+          <w:p>
+            <w:pPr>
+              <w:rPr>
+                <w:szCs w:val="24"/>
+              </w:rPr>
+            </w:pPr>
+          </w:p>
+        </w:tc>
+        <w:tc>
+          <w:tcPr>
+            <w:tcW w:w="2551" w:type="dxa"/>
+          </w:tcPr>
+          <w:p>
+            <w:pPr>
+              <w:rPr>
+                <w:szCs w:val="24"/>
+              </w:rPr>
+            </w:pPr>
+          </w:p>
+        </w:tc>
+        <w:tc>
+          <w:tcPr>
+            <w:tcW w:w="3544" w:type="dxa"/>
+          </w:tcPr>
+          <w:p>
+            <w:pPr>
+              <w:rPr>
+                <w:szCs w:val="24"/>
+              </w:rPr>
+            </w:pPr>
+          </w:p>
+        </w:tc>
+      </w:tr>
+      <w:tr>
+        <w:tc>
+          <w:tcPr>
+            <w:tcW w:w="445" w:type="dxa"/>
+          </w:tcPr>
+          <w:p>
+            <w:pPr>
+              <w:jc w:val="center"/>
+              <w:rPr>
+                <w:szCs w:val="24"/>
+              </w:rPr>
+            </w:pPr>
+          </w:p>
+        </w:tc>
+        <w:tc>
+          <w:tcPr>
+            <w:tcW w:w="1701" w:type="dxa"/>
+          </w:tcPr>
+          <w:p>
+            <w:pPr>
+              <w:jc w:val="center"/>
+              <w:rPr>
+                <w:szCs w:val="24"/>
+              </w:rPr>
+            </w:pPr>
+          </w:p>
+        </w:tc>
+        <w:tc>
+          <w:tcPr>
+            <w:tcW w:w="2391" w:type="dxa"/>
+          </w:tcPr>
+          <w:p>
+            <w:pPr>
+              <w:rPr>
+                <w:szCs w:val="24"/>
+              </w:rPr>
+            </w:pPr>
+          </w:p>
+        </w:tc>
+        <w:tc>
+          <w:tcPr>
+            <w:tcW w:w="2551" w:type="dxa"/>
+          </w:tcPr>
+          <w:p>
+            <w:pPr>
+              <w:rPr>
+                <w:szCs w:val="24"/>
+              </w:rPr>
+            </w:pPr>
+          </w:p>
+        </w:tc>
+        <w:tc>
+          <w:tcPr>
+            <w:tcW w:w="3544" w:type="dxa"/>
+          </w:tcPr>
+          <w:p>
+            <w:pPr>
+              <w:rPr>
+                <w:szCs w:val="24"/>
+              </w:rPr>
+            </w:pPr>
+          </w:p>
+        </w:tc>
+      </w:tr>
+      <w:tr>
+        <w:tc>
+          <w:tcPr>
+            <w:tcW w:w="445" w:type="dxa"/>
+          </w:tcPr>
+          <w:p>
+            <w:pPr>
+              <w:jc w:val="center"/>
+              <w:rPr>
+                <w:szCs w:val="24"/>
+              </w:rPr>
+            </w:pPr>
+          </w:p>
+        </w:tc>
+        <w:tc>
+          <w:tcPr>
+            <w:tcW w:w="1701" w:type="dxa"/>
+          </w:tcPr>
+          <w:p>
+            <w:pPr>
+              <w:jc w:val="center"/>
+              <w:rPr>
+                <w:szCs w:val="24"/>
+              </w:rPr>
+            </w:pPr>
+          </w:p>
+        </w:tc>
+        <w:tc>
+          <w:tcPr>
+            <w:tcW w:w="2391" w:type="dxa"/>
+          </w:tcPr>
+          <w:p>
+            <w:pPr>
+              <w:rPr>
+                <w:szCs w:val="24"/>
+              </w:rPr>
+            </w:pPr>
+          </w:p>
+        </w:tc>
+        <w:tc>
+          <w:tcPr>
+            <w:tcW w:w="2551" w:type="dxa"/>
+          </w:tcPr>
+          <w:p>
+            <w:pPr>
+              <w:rPr>
+                <w:szCs w:val="24"/>
+              </w:rPr>
+            </w:pPr>
+          </w:p>
+        </w:tc>
+        <w:tc>
+          <w:tcPr>
+            <w:tcW w:w="3544" w:type="dxa"/>
+          </w:tcPr>
+          <w:p>
+            <w:pPr>
+              <w:rPr>
+                <w:szCs w:val="24"/>
+              </w:rPr>
+            </w:pPr>
+          </w:p>
+        </w:tc>
+      </w:tr>
+      <w:tr>
+        <w:tc>
+          <w:tcPr>
+            <w:tcW w:w="445" w:type="dxa"/>
+          </w:tcPr>
+          <w:p>
+            <w:pPr>
+              <w:jc w:val="center"/>
+              <w:rPr>
+                <w:szCs w:val="24"/>
+              </w:rPr>
+            </w:pPr>
+          </w:p>
+        </w:tc>
+        <w:tc>
+          <w:tcPr>
+            <w:tcW w:w="1701" w:type="dxa"/>
+          </w:tcPr>
+          <w:p>
+            <w:pPr>
+              <w:jc w:val="center"/>
+              <w:rPr>
+                <w:szCs w:val="24"/>
+              </w:rPr>
+            </w:pPr>
+          </w:p>
+        </w:tc>
+        <w:tc>
+          <w:tcPr>
+            <w:tcW w:w="2391" w:type="dxa"/>
+          </w:tcPr>
+          <w:p>
+            <w:pPr>
+              <w:rPr>
+                <w:szCs w:val="24"/>
+              </w:rPr>
+            </w:pPr>
+          </w:p>
+        </w:tc>
+        <w:tc>
+          <w:tcPr>
+            <w:tcW w:w="2551" w:type="dxa"/>
+          </w:tcPr>
+          <w:p>
+            <w:pPr>
+              <w:rPr>
+                <w:szCs w:val="24"/>
+              </w:rPr>
+            </w:pPr>
+          </w:p>
+        </w:tc>
+        <w:tc>
+          <w:tcPr>
+            <w:tcW w:w="3544" w:type="dxa"/>
+          </w:tcPr>
+          <w:p>
+            <w:pPr>
+              <w:rPr>
+                <w:szCs w:val="24"/>
+              </w:rPr>
+            </w:pPr>
+          </w:p>
+        </w:tc>
+      </w:tr>
+      <w:tr>
+        <w:tc>
+          <w:tcPr>
+            <w:tcW w:w="445" w:type="dxa"/>
+          </w:tcPr>
+          <w:p>
+            <w:pPr>
+              <w:jc w:val="center"/>
+              <w:rPr>
+                <w:szCs w:val="24"/>
+              </w:rPr>
+            </w:pPr>
+          </w:p>
+        </w:tc>
+        <w:tc>
+          <w:tcPr>
+            <w:tcW w:w="1701" w:type="dxa"/>
+          </w:tcPr>
+          <w:p>
+            <w:pPr>
+              <w:jc w:val="center"/>
+              <w:rPr>
+                <w:szCs w:val="24"/>
+              </w:rPr>
+            </w:pPr>
+          </w:p>
+        </w:tc>
+        <w:tc>
+          <w:tcPr>
+            <w:tcW w:w="2391" w:type="dxa"/>
+          </w:tcPr>
+          <w:p>
+            <w:pPr>
+              <w:rPr>
+                <w:szCs w:val="24"/>
+              </w:rPr>
+            </w:pPr>
+          </w:p>
+        </w:tc>
+        <w:tc>
+          <w:tcPr>
+            <w:tcW w:w="2551" w:type="dxa"/>
+          </w:tcPr>
+          <w:p>
+            <w:pPr>
+              <w:rPr>
+                <w:szCs w:val="24"/>
+              </w:rPr>
+            </w:pPr>
+          </w:p>
+        </w:tc>
+        <w:tc>
+          <w:tcPr>
+            <w:tcW w:w="3544" w:type="dxa"/>
+          </w:tcPr>
+          <w:p>
+            <w:pPr>
+              <w:rPr>
+                <w:szCs w:val="24"/>
+              </w:rPr>
+            </w:pPr>
+          </w:p>
+        </w:tc>
+      </w:tr>
+      <w:tr>
+        <w:tc>
+          <w:tcPr>
+            <w:tcW w:w="445" w:type="dxa"/>
+          </w:tcPr>
+          <w:p>
+            <w:pPr>
+              <w:jc w:val="center"/>
+              <w:rPr>
+                <w:szCs w:val="24"/>
+              </w:rPr>
+            </w:pPr>
+          </w:p>
+        </w:tc>
+        <w:tc>
+          <w:tcPr>
+            <w:tcW w:w="1701" w:type="dxa"/>
+          </w:tcPr>
+          <w:p>
+            <w:pPr>
+              <w:jc w:val="center"/>
+              <w:rPr>
+                <w:szCs w:val="24"/>
+              </w:rPr>
+            </w:pPr>
+          </w:p>
+        </w:tc>
+        <w:tc>
+          <w:tcPr>
+            <w:tcW w:w="2391" w:type="dxa"/>
+          </w:tcPr>
+          <w:p>
+            <w:pPr>
+              <w:rPr>
+                <w:szCs w:val="24"/>
+              </w:rPr>
+            </w:pPr>
+          </w:p>
+        </w:tc>
+        <w:tc>
+          <w:tcPr>
+            <w:tcW w:w="2551" w:type="dxa"/>
+          </w:tcPr>
+          <w:p>
+            <w:pPr>
+              <w:rPr>
+                <w:szCs w:val="24"/>
+              </w:rPr>
+            </w:pPr>
+          </w:p>
+        </w:tc>
+        <w:tc>
+          <w:tcPr>
+            <w:tcW w:w="3544" w:type="dxa"/>
+          </w:tcPr>
+          <w:p>
+            <w:pPr>
+              <w:rPr>
+                <w:szCs w:val="24"/>
+              </w:rPr>
+            </w:pPr>
+          </w:p>
+        </w:tc>
+      </w:tr>
+      <w:tr>
+        <w:tc>
+          <w:tcPr>
+            <w:tcW w:w="445" w:type="dxa"/>
+          </w:tcPr>
+          <w:p>
+            <w:pPr>
+              <w:jc w:val="center"/>
+              <w:rPr>
+                <w:szCs w:val="24"/>
+              </w:rPr>
+            </w:pPr>
+          </w:p>
+        </w:tc>
+        <w:tc>
+          <w:tcPr>
+            <w:tcW w:w="1701" w:type="dxa"/>
+          </w:tcPr>
+          <w:p>
+            <w:pPr>
+              <w:jc w:val="center"/>
+              <w:rPr>
+                <w:szCs w:val="24"/>
+              </w:rPr>
+            </w:pPr>
+          </w:p>
+        </w:tc>
+        <w:tc>
+          <w:tcPr>
+            <w:tcW w:w="2391" w:type="dxa"/>
+          </w:tcPr>
+          <w:p>
+            <w:pPr>
+              <w:rPr>
+                <w:szCs w:val="24"/>
+              </w:rPr>
+            </w:pPr>
+          </w:p>
+        </w:tc>
+        <w:tc>
+          <w:tcPr>
+            <w:tcW w:w="2551" w:type="dxa"/>
+          </w:tcPr>
+          <w:p>
+            <w:pPr>
+              <w:rPr>
+                <w:szCs w:val="24"/>
+              </w:rPr>
+            </w:pPr>
+          </w:p>
+        </w:tc>
+        <w:tc>
+          <w:tcPr>
+            <w:tcW w:w="3544" w:type="dxa"/>
+          </w:tcPr>
+          <w:p>
+            <w:pPr>
+              <w:rPr>
+                <w:szCs w:val="24"/>
+              </w:rPr>
+            </w:pPr>
+          </w:p>
+        </w:tc>
+      </w:tr>
+      <w:tr>
+        <w:tc>
+          <w:tcPr>
+            <w:tcW w:w="445" w:type="dxa"/>
+          </w:tcPr>
+          <w:p>
+            <w:pPr>
+              <w:jc w:val="center"/>
+              <w:rPr>
+                <w:szCs w:val="24"/>
+              </w:rPr>
+            </w:pPr>
+          </w:p>
+        </w:tc>
+        <w:tc>
+          <w:tcPr>
+            <w:tcW w:w="1701" w:type="dxa"/>
+          </w:tcPr>
+          <w:p>
+            <w:pPr>
+              <w:jc w:val="center"/>
+              <w:rPr>
+                <w:szCs w:val="24"/>
+              </w:rPr>
+            </w:pPr>
+          </w:p>
+        </w:tc>
+        <w:tc>
+          <w:tcPr>
+            <w:tcW w:w="2391" w:type="dxa"/>
+          </w:tcPr>
+          <w:p>
+            <w:pPr>
+              <w:rPr>
+                <w:szCs w:val="24"/>
+              </w:rPr>
+            </w:pPr>
+          </w:p>
+        </w:tc>
+        <w:tc>
+          <w:tcPr>
+            <w:tcW w:w="2551" w:type="dxa"/>
+          </w:tcPr>
+          <w:p>
+            <w:pPr>
+              <w:rPr>
+                <w:szCs w:val="24"/>
+              </w:rPr>
+            </w:pPr>
+          </w:p>
+        </w:tc>
+        <w:tc>
+          <w:tcPr>
+            <w:tcW w:w="3544" w:type="dxa"/>
+          </w:tcPr>
+          <w:p>
+            <w:pPr>
+              <w:rPr>
+                <w:szCs w:val="24"/>
+              </w:rPr>
+            </w:pPr>
+          </w:p>
+        </w:tc>
+      </w:tr>
+      <w:tr>
+        <w:tc>
+          <w:tcPr>
+            <w:tcW w:w="445" w:type="dxa"/>
+          </w:tcPr>
+          <w:p>
+            <w:pPr>
+              <w:jc w:val="center"/>
+              <w:rPr>
+                <w:szCs w:val="24"/>
+              </w:rPr>
+            </w:pPr>
+          </w:p>
+        </w:tc>
+        <w:tc>
+          <w:tcPr>
+            <w:tcW w:w="1701" w:type="dxa"/>
+          </w:tcPr>
+          <w:p>
+            <w:pPr>
+              <w:jc w:val="center"/>
+              <w:rPr>
+                <w:szCs w:val="24"/>
+              </w:rPr>
+            </w:pPr>
+          </w:p>
+        </w:tc>
+        <w:tc>
+          <w:tcPr>
+            <w:tcW w:w="2391" w:type="dxa"/>
+          </w:tcPr>
+          <w:p>
+            <w:pPr>
+              <w:rPr>
+                <w:szCs w:val="24"/>
+              </w:rPr>
+            </w:pPr>
+          </w:p>
+        </w:tc>
+        <w:tc>
+          <w:tcPr>
+            <w:tcW w:w="2551" w:type="dxa"/>
+          </w:tcPr>
+          <w:p>
+            <w:pPr>
+              <w:rPr>
+                <w:szCs w:val="24"/>
+              </w:rPr>
+            </w:pPr>
+          </w:p>
+        </w:tc>
+        <w:tc>
+          <w:tcPr>
+            <w:tcW w:w="3544" w:type="dxa"/>
+          </w:tcPr>
+          <w:p>
+            <w:pPr>
+              <w:rPr>
+                <w:szCs w:val="24"/>
+              </w:rPr>
+            </w:pPr>
+          </w:p>
+        </w:tc>
+      </w:tr>
+    </w:tbl>
+    <w:p>
+      <w:pPr>
+        <w:spacing w:after="0"/>
+        <w:jc w:val="right"/>
+        <w:rPr>
+          <w:szCs w:val="24"/>
+        </w:rPr>
+      </w:pPr>
     </w:p>
     <w:tbl>
       <w:tblPr>
@@ -12700,14 +17138,7 @@
               <w:rPr>
                 <w:color w:val="FF0000"/>
               </w:rPr>
-              <w:t xml:space="preserve"> (</w:t>
-            </w:r>
-            <w:proofErr w:type="gramStart"/>
-            <w:r>
-              <w:rPr>
-                <w:color w:val="FF0000"/>
-              </w:rPr>
-              <w:t xml:space="preserve">),  </w:t>
+              <w:t xml:space="preserve"> (),  </w:t>
             </w:r>
             <w:r>
               <w:rPr>
@@ -12716,7 +17147,6 @@
               </w:rPr>
               <w:t>DFD</w:t>
             </w:r>
-            <w:proofErr w:type="gramEnd"/>
           </w:p>
         </w:tc>
         <w:tc>
